--- a/lecture 1/lecture1.docx
+++ b/lecture 1/lecture1.docx
@@ -3,8 +3,1191 @@
 <w:document xmlns:wpc="http://schemas.microsoft.com/office/word/2010/wordprocessingCanvas" xmlns:cx="http://schemas.microsoft.com/office/drawing/2014/chartex" xmlns:mc="http://schemas.openxmlformats.org/markup-compatibility/2006" xmlns:o="urn:schemas-microsoft-com:office:office" xmlns:r="http://schemas.openxmlformats.org/officeDocument/2006/relationships" xmlns:m="http://schemas.openxmlformats.org/officeDocument/2006/math" xmlns:v="urn:schemas-microsoft-com:vml" xmlns:wp14="http://schemas.microsoft.com/office/word/2010/wordprocessingDrawing" xmlns:wp="http://schemas.openxmlformats.org/drawingml/2006/wordprocessingDrawing" xmlns:w10="urn:schemas-microsoft-com:office:word" xmlns:w="http://schemas.openxmlformats.org/wordprocessingml/2006/main" xmlns:w14="http://schemas.microsoft.com/office/word/2010/wordml" xmlns:w15="http://schemas.microsoft.com/office/word/2012/wordml" xmlns:w16se="http://schemas.microsoft.com/office/word/2015/wordml/symex" xmlns:wpg="http://schemas.microsoft.com/office/word/2010/wordprocessingGroup" xmlns:wpi="http://schemas.microsoft.com/office/word/2010/wordprocessingInk" xmlns:wne="http://schemas.microsoft.com/office/word/2006/wordml" xmlns:wps="http://schemas.microsoft.com/office/word/2010/wordprocessingShape" mc:Ignorable="w14 w15 w16se wp14">
   <w:body>
     <w:p>
+      <w:pPr>
+        <w:pStyle w:val="ListParagraph"/>
+        <w:numPr>
+          <w:ilvl w:val="0"/>
+          <w:numId w:val="1"/>
+        </w:numPr>
+      </w:pPr>
+      <w:r>
+        <w:t>Git: branch</w:t>
+      </w:r>
+    </w:p>
+    <w:p>
+      <w:pPr>
+        <w:pStyle w:val="ListParagraph"/>
+        <w:numPr>
+          <w:ilvl w:val="0"/>
+          <w:numId w:val="2"/>
+        </w:numPr>
+      </w:pPr>
+      <w:r>
+        <w:t>Git branch: kiểm tra xem mình đang ở nhánh nào?</w:t>
+      </w:r>
+    </w:p>
+    <w:p>
+      <w:pPr>
+        <w:pStyle w:val="ListParagraph"/>
+        <w:numPr>
+          <w:ilvl w:val="0"/>
+          <w:numId w:val="2"/>
+        </w:numPr>
+      </w:pPr>
+      <w:r>
+        <w:t>Git branch (tên của nhánh mới): để tạo tên của nhánh mới</w:t>
+      </w:r>
+    </w:p>
+    <w:p>
+      <w:pPr>
+        <w:pStyle w:val="ListParagraph"/>
+        <w:numPr>
+          <w:ilvl w:val="0"/>
+          <w:numId w:val="2"/>
+        </w:numPr>
+      </w:pPr>
+      <w:r>
+        <w:t xml:space="preserve">Muốn chuyến sang nhánh mới hoặc nhánh bất kì để làm việc ta sử dụng: </w:t>
+      </w:r>
+    </w:p>
+    <w:p>
+      <w:pPr>
+        <w:pStyle w:val="ListParagraph"/>
+        <w:numPr>
+          <w:ilvl w:val="0"/>
+          <w:numId w:val="2"/>
+        </w:numPr>
+      </w:pPr>
+      <w:r>
+        <w:t>git checkout tên branch</w:t>
+      </w:r>
+    </w:p>
+    <w:p>
+      <w:pPr>
+        <w:pStyle w:val="ListParagraph"/>
+        <w:numPr>
+          <w:ilvl w:val="0"/>
+          <w:numId w:val="2"/>
+        </w:numPr>
+      </w:pPr>
+      <w:r>
+        <w:t>Hợp nhất nhánh phụ với nhánh chính dùng:</w:t>
+      </w:r>
+    </w:p>
+    <w:p>
+      <w:pPr>
+        <w:pStyle w:val="ListParagraph"/>
+      </w:pPr>
+      <w:r>
+        <w:t>Git merge tenNhomPhu</w:t>
+      </w:r>
+    </w:p>
+    <w:p>
+      <w:pPr>
+        <w:autoSpaceDE w:val="0"/>
+        <w:autoSpaceDN w:val="0"/>
+        <w:adjustRightInd w:val="0"/>
+        <w:spacing w:after="0" w:line="240" w:lineRule="auto"/>
+        <w:rPr>
+          <w:rFonts w:ascii="Lucida Console" w:hAnsi="Lucida Console" w:cs="Lucida Console"/>
+          <w:sz w:val="18"/>
+          <w:szCs w:val="18"/>
+        </w:rPr>
+      </w:pPr>
+      <w:r>
+        <w:tab/>
+        <w:t>Khi đã tạo một nhánh mới trên máy tính của mình, khi đã chỉnh sửa xong nhưng bạn muốn đẩ</w:t>
+      </w:r>
+      <w:r>
+        <w:t xml:space="preserve">y nó lên thì ta cứ git push như bình thường, sau đó nó sẽ hiện lên một dòng vd </w:t>
+      </w:r>
+      <w:r>
+        <w:rPr>
+          <w:rFonts w:ascii="Lucida Console" w:hAnsi="Lucida Console" w:cs="Lucida Console"/>
+          <w:sz w:val="18"/>
+          <w:szCs w:val="18"/>
+        </w:rPr>
+        <w:t>git pus</w:t>
+      </w:r>
+      <w:r>
+        <w:rPr>
+          <w:rFonts w:ascii="Lucida Console" w:hAnsi="Lucida Console" w:cs="Lucida Console"/>
+          <w:sz w:val="18"/>
+          <w:szCs w:val="18"/>
+        </w:rPr>
+        <w:t>h --set-upstream origin feature . ta copy dòng này paste và chạy như bình thường.</w:t>
+      </w:r>
+    </w:p>
+    <w:p>
+      <w:pPr>
+        <w:autoSpaceDE w:val="0"/>
+        <w:autoSpaceDN w:val="0"/>
+        <w:adjustRightInd w:val="0"/>
+        <w:spacing w:after="0" w:line="240" w:lineRule="auto"/>
+        <w:rPr>
+          <w:rFonts w:ascii="Lucida Console" w:hAnsi="Lucida Console" w:cs="Lucida Console"/>
+          <w:sz w:val="18"/>
+          <w:szCs w:val="18"/>
+        </w:rPr>
+      </w:pPr>
+      <w:r>
+        <w:rPr>
+          <w:rFonts w:ascii="Lucida Console" w:hAnsi="Lucida Console" w:cs="Lucida Console"/>
+          <w:sz w:val="18"/>
+          <w:szCs w:val="18"/>
+        </w:rPr>
+        <w:t>Trên git hub sẽ tạo ra một nhánh mới đó là nhánh master và nhánh bạn vừa push lên. Chúng làm việc độc lập với nhau</w:t>
+      </w:r>
+    </w:p>
+    <w:p>
+      <w:pPr>
+        <w:autoSpaceDE w:val="0"/>
+        <w:autoSpaceDN w:val="0"/>
+        <w:adjustRightInd w:val="0"/>
+        <w:spacing w:after="0" w:line="240" w:lineRule="auto"/>
+        <w:rPr>
+          <w:rFonts w:ascii="Calibri" w:hAnsi="Calibri" w:cs="Calibri"/>
+          <w:sz w:val="18"/>
+          <w:szCs w:val="18"/>
+        </w:rPr>
+      </w:pPr>
+    </w:p>
+    <w:p>
+      <w:pPr>
+        <w:autoSpaceDE w:val="0"/>
+        <w:autoSpaceDN w:val="0"/>
+        <w:adjustRightInd w:val="0"/>
+        <w:spacing w:after="0" w:line="240" w:lineRule="auto"/>
+        <w:rPr>
+          <w:rFonts w:ascii="Calibri" w:hAnsi="Calibri" w:cs="Calibri"/>
+          <w:sz w:val="18"/>
+          <w:szCs w:val="18"/>
+        </w:rPr>
+      </w:pPr>
+    </w:p>
+    <w:p>
+      <w:pPr>
+        <w:pStyle w:val="ListParagraph"/>
+        <w:numPr>
+          <w:ilvl w:val="0"/>
+          <w:numId w:val="1"/>
+        </w:numPr>
+        <w:autoSpaceDE w:val="0"/>
+        <w:autoSpaceDN w:val="0"/>
+        <w:adjustRightInd w:val="0"/>
+        <w:spacing w:after="0" w:line="240" w:lineRule="auto"/>
+        <w:rPr>
+          <w:rFonts w:ascii="Calibri" w:hAnsi="Calibri" w:cs="Calibri"/>
+          <w:sz w:val="18"/>
+          <w:szCs w:val="18"/>
+        </w:rPr>
+      </w:pPr>
+      <w:r>
+        <w:rPr>
+          <w:rFonts w:ascii="Calibri" w:hAnsi="Calibri" w:cs="Calibri"/>
+          <w:sz w:val="18"/>
+          <w:szCs w:val="18"/>
+        </w:rPr>
+        <w:t xml:space="preserve">HTML </w:t>
+      </w:r>
+    </w:p>
+    <w:p>
+      <w:pPr>
+        <w:pStyle w:val="ListParagraph"/>
+        <w:numPr>
+          <w:ilvl w:val="0"/>
+          <w:numId w:val="4"/>
+        </w:numPr>
+        <w:autoSpaceDE w:val="0"/>
+        <w:autoSpaceDN w:val="0"/>
+        <w:adjustRightInd w:val="0"/>
+        <w:spacing w:after="0" w:line="240" w:lineRule="auto"/>
+        <w:rPr>
+          <w:rFonts w:ascii="Calibri" w:hAnsi="Calibri" w:cs="Calibri"/>
+          <w:sz w:val="18"/>
+          <w:szCs w:val="18"/>
+        </w:rPr>
+      </w:pPr>
+      <w:r>
+        <w:rPr>
+          <w:rFonts w:ascii="Calibri" w:hAnsi="Calibri" w:cs="Calibri"/>
+          <w:sz w:val="18"/>
+          <w:szCs w:val="18"/>
+        </w:rPr>
+        <w:t>Thẻ liên kết</w:t>
+      </w:r>
+    </w:p>
+    <w:p>
+      <w:pPr>
+        <w:pStyle w:val="ListParagraph"/>
+        <w:autoSpaceDE w:val="0"/>
+        <w:autoSpaceDN w:val="0"/>
+        <w:adjustRightInd w:val="0"/>
+        <w:spacing w:after="0" w:line="240" w:lineRule="auto"/>
+        <w:ind w:left="1440"/>
+        <w:rPr>
+          <w:rFonts w:ascii="Calibri" w:hAnsi="Calibri" w:cs="Calibri"/>
+          <w:sz w:val="18"/>
+          <w:szCs w:val="18"/>
+        </w:rPr>
+      </w:pPr>
+      <w:r>
+        <w:rPr>
+          <w:rFonts w:ascii="Calibri" w:hAnsi="Calibri" w:cs="Calibri"/>
+          <w:sz w:val="18"/>
+          <w:szCs w:val="18"/>
+        </w:rPr>
+        <w:t>&lt;a href=””&gt; click here&lt;/a&gt;</w:t>
+      </w:r>
+    </w:p>
+    <w:p>
+      <w:pPr>
+        <w:pStyle w:val="ListParagraph"/>
+        <w:autoSpaceDE w:val="0"/>
+        <w:autoSpaceDN w:val="0"/>
+        <w:adjustRightInd w:val="0"/>
+        <w:spacing w:after="0" w:line="240" w:lineRule="auto"/>
+        <w:ind w:left="1440"/>
+        <w:rPr>
+          <w:rFonts w:ascii="Calibri" w:hAnsi="Calibri" w:cs="Calibri"/>
+          <w:sz w:val="18"/>
+          <w:szCs w:val="18"/>
+        </w:rPr>
+      </w:pPr>
+      <w:r>
+        <w:rPr>
+          <w:rFonts w:ascii="Calibri" w:hAnsi="Calibri" w:cs="Calibri"/>
+          <w:sz w:val="18"/>
+          <w:szCs w:val="18"/>
+        </w:rPr>
+        <w:t>Thẻ này cho phép liên kết với các siêu liên kết khác, vidu như trang web, file html…</w:t>
+      </w:r>
+    </w:p>
+    <w:p>
+      <w:pPr>
+        <w:pStyle w:val="ListParagraph"/>
+        <w:autoSpaceDE w:val="0"/>
+        <w:autoSpaceDN w:val="0"/>
+        <w:adjustRightInd w:val="0"/>
+        <w:spacing w:after="0" w:line="240" w:lineRule="auto"/>
+        <w:ind w:left="1440"/>
+        <w:rPr>
+          <w:rFonts w:ascii="Calibri" w:hAnsi="Calibri" w:cs="Calibri"/>
+          <w:sz w:val="24"/>
+          <w:szCs w:val="24"/>
+        </w:rPr>
+      </w:pPr>
+      <w:r>
+        <w:rPr>
+          <w:rFonts w:ascii="Calibri" w:hAnsi="Calibri" w:cs="Calibri"/>
+          <w:sz w:val="18"/>
+          <w:szCs w:val="18"/>
+        </w:rPr>
+        <w:t>Href là attribute, chứa link liên kết.</w:t>
+      </w:r>
+    </w:p>
+    <w:p>
+      <w:pPr>
+        <w:autoSpaceDE w:val="0"/>
+        <w:autoSpaceDN w:val="0"/>
+        <w:adjustRightInd w:val="0"/>
+        <w:spacing w:after="0" w:line="240" w:lineRule="auto"/>
+        <w:rPr>
+          <w:rFonts w:ascii="Calibri" w:hAnsi="Calibri" w:cs="Calibri"/>
+          <w:sz w:val="24"/>
+          <w:szCs w:val="24"/>
+        </w:rPr>
+      </w:pPr>
+      <w:r>
+        <w:rPr>
+          <w:rFonts w:ascii="Calibri" w:hAnsi="Calibri" w:cs="Calibri"/>
+          <w:sz w:val="24"/>
+          <w:szCs w:val="24"/>
+        </w:rPr>
+        <w:t>Chú ý là : thẻ liên kết trong đây chỉ có tác dụng với Id vid href=”#id1” chứ không có tác dụng với class vì Id là duy nhất còn class có thể có nhiều phần chung nhau nên trang web không thể biết được mình nên chọn phần nào do thế mà người ta không dùng link cho class</w:t>
+      </w:r>
+    </w:p>
+    <w:p>
+      <w:pPr>
+        <w:pStyle w:val="ListParagraph"/>
+        <w:numPr>
+          <w:ilvl w:val="0"/>
+          <w:numId w:val="4"/>
+        </w:numPr>
+        <w:autoSpaceDE w:val="0"/>
+        <w:autoSpaceDN w:val="0"/>
+        <w:adjustRightInd w:val="0"/>
+        <w:spacing w:after="0" w:line="240" w:lineRule="auto"/>
+        <w:rPr>
+          <w:rFonts w:ascii="Calibri" w:hAnsi="Calibri" w:cs="Calibri"/>
+          <w:sz w:val="24"/>
+          <w:szCs w:val="24"/>
+        </w:rPr>
+      </w:pPr>
+      <w:r>
+        <w:rPr>
+          <w:rFonts w:ascii="Calibri" w:hAnsi="Calibri" w:cs="Calibri"/>
+          <w:sz w:val="24"/>
+          <w:szCs w:val="24"/>
+        </w:rPr>
+        <w:t>Form:</w:t>
+      </w:r>
+    </w:p>
+    <w:p>
+      <w:pPr>
+        <w:pStyle w:val="ListParagraph"/>
+        <w:numPr>
+          <w:ilvl w:val="1"/>
+          <w:numId w:val="4"/>
+        </w:numPr>
+        <w:autoSpaceDE w:val="0"/>
+        <w:autoSpaceDN w:val="0"/>
+        <w:adjustRightInd w:val="0"/>
+        <w:spacing w:after="0" w:line="240" w:lineRule="auto"/>
+        <w:rPr>
+          <w:rFonts w:ascii="Calibri" w:hAnsi="Calibri" w:cs="Calibri"/>
+          <w:sz w:val="24"/>
+          <w:szCs w:val="24"/>
+        </w:rPr>
+      </w:pPr>
+      <w:r>
+        <w:rPr>
+          <w:rFonts w:ascii="Calibri" w:hAnsi="Calibri" w:cs="Calibri"/>
+          <w:sz w:val="24"/>
+          <w:szCs w:val="24"/>
+        </w:rPr>
+        <w:t>&lt;input type=”?” name=”” placeholder=”xyz”/&gt;</w:t>
+      </w:r>
+    </w:p>
+    <w:p>
+      <w:pPr>
+        <w:pStyle w:val="ListParagraph"/>
+        <w:autoSpaceDE w:val="0"/>
+        <w:autoSpaceDN w:val="0"/>
+        <w:adjustRightInd w:val="0"/>
+        <w:spacing w:after="0" w:line="240" w:lineRule="auto"/>
+        <w:ind w:left="2160"/>
+        <w:rPr>
+          <w:rFonts w:ascii="Calibri" w:hAnsi="Calibri" w:cs="Calibri"/>
+          <w:sz w:val="24"/>
+          <w:szCs w:val="24"/>
+        </w:rPr>
+      </w:pPr>
+      <w:r>
+        <w:rPr>
+          <w:rFonts w:ascii="Calibri" w:hAnsi="Calibri" w:cs="Calibri"/>
+          <w:sz w:val="24"/>
+          <w:szCs w:val="24"/>
+        </w:rPr>
+        <w:t>? = text : trường văn bản</w:t>
+      </w:r>
+    </w:p>
+    <w:p>
+      <w:pPr>
+        <w:pStyle w:val="ListParagraph"/>
+        <w:autoSpaceDE w:val="0"/>
+        <w:autoSpaceDN w:val="0"/>
+        <w:adjustRightInd w:val="0"/>
+        <w:spacing w:after="0" w:line="240" w:lineRule="auto"/>
+        <w:ind w:left="2160"/>
+        <w:rPr>
+          <w:rFonts w:ascii="Calibri" w:hAnsi="Calibri" w:cs="Calibri"/>
+          <w:sz w:val="24"/>
+          <w:szCs w:val="24"/>
+        </w:rPr>
+      </w:pPr>
+      <w:r>
+        <w:rPr>
+          <w:rFonts w:ascii="Calibri" w:hAnsi="Calibri" w:cs="Calibri"/>
+          <w:sz w:val="24"/>
+          <w:szCs w:val="24"/>
+        </w:rPr>
+        <w:t>?=password: mật khẩu</w:t>
+      </w:r>
+    </w:p>
+    <w:p>
+      <w:pPr>
+        <w:pStyle w:val="ListParagraph"/>
+        <w:autoSpaceDE w:val="0"/>
+        <w:autoSpaceDN w:val="0"/>
+        <w:adjustRightInd w:val="0"/>
+        <w:spacing w:after="0" w:line="240" w:lineRule="auto"/>
+        <w:ind w:left="2160"/>
+        <w:rPr>
+          <w:rFonts w:ascii="Calibri" w:hAnsi="Calibri" w:cs="Calibri"/>
+          <w:sz w:val="24"/>
+          <w:szCs w:val="24"/>
+        </w:rPr>
+      </w:pPr>
+      <w:r>
+        <w:rPr>
+          <w:rFonts w:ascii="Calibri" w:hAnsi="Calibri" w:cs="Calibri"/>
+          <w:sz w:val="24"/>
+          <w:szCs w:val="24"/>
+        </w:rPr>
+        <w:t>?=radio: nút tròn . thuộc tính name =”xyz” bắt buộc phải giống nhau còn value khác nhau</w:t>
+      </w:r>
+    </w:p>
+    <w:p>
+      <w:pPr>
+        <w:pStyle w:val="ListParagraph"/>
+        <w:autoSpaceDE w:val="0"/>
+        <w:autoSpaceDN w:val="0"/>
+        <w:adjustRightInd w:val="0"/>
+        <w:spacing w:after="0" w:line="240" w:lineRule="auto"/>
+        <w:ind w:left="2160"/>
+        <w:rPr>
+          <w:rFonts w:ascii="Calibri" w:hAnsi="Calibri" w:cs="Calibri"/>
+          <w:sz w:val="24"/>
+          <w:szCs w:val="24"/>
+        </w:rPr>
+      </w:pPr>
+      <w:r>
+        <w:rPr>
+          <w:noProof/>
+        </w:rPr>
+        <w:drawing>
+          <wp:inline distT="0" distB="0" distL="0" distR="0" wp14:anchorId="03D9A6F4" wp14:editId="6495DFAF">
+            <wp:extent cx="5943600" cy="2686685"/>
+            <wp:effectExtent l="0" t="0" r="0" b="0"/>
+            <wp:docPr id="1" name="Picture 1"/>
+            <wp:cNvGraphicFramePr>
+              <a:graphicFrameLocks xmlns:a="http://schemas.openxmlformats.org/drawingml/2006/main" noChangeAspect="1"/>
+            </wp:cNvGraphicFramePr>
+            <a:graphic xmlns:a="http://schemas.openxmlformats.org/drawingml/2006/main">
+              <a:graphicData uri="http://schemas.openxmlformats.org/drawingml/2006/picture">
+                <pic:pic xmlns:pic="http://schemas.openxmlformats.org/drawingml/2006/picture">
+                  <pic:nvPicPr>
+                    <pic:cNvPr id="1" name=""/>
+                    <pic:cNvPicPr/>
+                  </pic:nvPicPr>
+                  <pic:blipFill>
+                    <a:blip r:embed="rId5"/>
+                    <a:stretch>
+                      <a:fillRect/>
+                    </a:stretch>
+                  </pic:blipFill>
+                  <pic:spPr>
+                    <a:xfrm>
+                      <a:off x="0" y="0"/>
+                      <a:ext cx="5943600" cy="2686685"/>
+                    </a:xfrm>
+                    <a:prstGeom prst="rect">
+                      <a:avLst/>
+                    </a:prstGeom>
+                  </pic:spPr>
+                </pic:pic>
+              </a:graphicData>
+            </a:graphic>
+          </wp:inline>
+        </w:drawing>
+      </w:r>
+    </w:p>
+    <w:p>
+      <w:pPr>
+        <w:pStyle w:val="ListParagraph"/>
+        <w:autoSpaceDE w:val="0"/>
+        <w:autoSpaceDN w:val="0"/>
+        <w:adjustRightInd w:val="0"/>
+        <w:spacing w:after="0" w:line="240" w:lineRule="auto"/>
+        <w:rPr>
+          <w:rFonts w:ascii="Calibri" w:hAnsi="Calibri" w:cs="Calibri"/>
+          <w:sz w:val="18"/>
+          <w:szCs w:val="18"/>
+        </w:rPr>
+      </w:pPr>
+    </w:p>
+    <w:p>
+      <w:pPr>
+        <w:pStyle w:val="ListParagraph"/>
+        <w:autoSpaceDE w:val="0"/>
+        <w:autoSpaceDN w:val="0"/>
+        <w:adjustRightInd w:val="0"/>
+        <w:spacing w:after="0" w:line="240" w:lineRule="auto"/>
+        <w:rPr>
+          <w:rFonts w:ascii="Calibri" w:hAnsi="Calibri" w:cs="Calibri"/>
+          <w:sz w:val="24"/>
+          <w:szCs w:val="24"/>
+        </w:rPr>
+      </w:pPr>
+      <w:r>
+        <w:rPr>
+          <w:rFonts w:ascii="Calibri" w:hAnsi="Calibri" w:cs="Calibri"/>
+          <w:sz w:val="24"/>
+          <w:szCs w:val="24"/>
+        </w:rPr>
+        <w:t>Hiển thị danh sách theo datalist:</w:t>
+      </w:r>
+    </w:p>
+    <w:p>
+      <w:pPr>
+        <w:pStyle w:val="ListParagraph"/>
+        <w:autoSpaceDE w:val="0"/>
+        <w:autoSpaceDN w:val="0"/>
+        <w:adjustRightInd w:val="0"/>
+        <w:spacing w:after="0" w:line="240" w:lineRule="auto"/>
+        <w:rPr>
+          <w:rFonts w:ascii="Calibri" w:hAnsi="Calibri" w:cs="Calibri"/>
+          <w:sz w:val="24"/>
+          <w:szCs w:val="24"/>
+        </w:rPr>
+      </w:pPr>
+      <w:r>
+        <w:rPr>
+          <w:rFonts w:ascii="Calibri" w:hAnsi="Calibri" w:cs="Calibri"/>
+          <w:sz w:val="24"/>
+          <w:szCs w:val="24"/>
+        </w:rPr>
+        <w:t>Ví dụ hiển thị danh sách quốc gia:</w:t>
+      </w:r>
+    </w:p>
+    <w:p>
+      <w:pPr>
+        <w:pStyle w:val="ListParagraph"/>
+        <w:autoSpaceDE w:val="0"/>
+        <w:autoSpaceDN w:val="0"/>
+        <w:adjustRightInd w:val="0"/>
+        <w:spacing w:after="0" w:line="240" w:lineRule="auto"/>
+        <w:rPr>
+          <w:rFonts w:ascii="Calibri" w:hAnsi="Calibri" w:cs="Calibri"/>
+          <w:sz w:val="24"/>
+          <w:szCs w:val="24"/>
+        </w:rPr>
+      </w:pPr>
+      <w:r>
+        <w:rPr>
+          <w:rFonts w:ascii="Calibri" w:hAnsi="Calibri" w:cs="Calibri"/>
+          <w:sz w:val="24"/>
+          <w:szCs w:val="24"/>
+        </w:rPr>
+        <w:t>&lt;input name=”contry” list=”contries” placeholder=”contry”&gt;</w:t>
+      </w:r>
+    </w:p>
+    <w:p>
+      <w:pPr>
+        <w:pStyle w:val="ListParagraph"/>
+        <w:autoSpaceDE w:val="0"/>
+        <w:autoSpaceDN w:val="0"/>
+        <w:adjustRightInd w:val="0"/>
+        <w:spacing w:after="0" w:line="240" w:lineRule="auto"/>
+        <w:rPr>
+          <w:rFonts w:ascii="Calibri" w:hAnsi="Calibri" w:cs="Calibri"/>
+          <w:sz w:val="24"/>
+          <w:szCs w:val="24"/>
+        </w:rPr>
+      </w:pPr>
+      <w:r>
+        <w:rPr>
+          <w:rFonts w:ascii="Calibri" w:hAnsi="Calibri" w:cs="Calibri"/>
+          <w:sz w:val="24"/>
+          <w:szCs w:val="24"/>
+        </w:rPr>
+        <w:lastRenderedPageBreak/>
+        <w:t>&lt;datalist id=”contries”&gt;</w:t>
+      </w:r>
+    </w:p>
+    <w:p>
+      <w:pPr>
+        <w:pStyle w:val="ListParagraph"/>
+        <w:autoSpaceDE w:val="0"/>
+        <w:autoSpaceDN w:val="0"/>
+        <w:adjustRightInd w:val="0"/>
+        <w:spacing w:after="0" w:line="240" w:lineRule="auto"/>
+        <w:rPr>
+          <w:rFonts w:ascii="Calibri" w:hAnsi="Calibri" w:cs="Calibri"/>
+          <w:sz w:val="24"/>
+          <w:szCs w:val="24"/>
+        </w:rPr>
+      </w:pPr>
+      <w:r>
+        <w:rPr>
+          <w:rFonts w:ascii="Calibri" w:hAnsi="Calibri" w:cs="Calibri"/>
+          <w:sz w:val="24"/>
+          <w:szCs w:val="24"/>
+        </w:rPr>
+        <w:t>&lt;option value=”viet nam”&gt;…</w:t>
+      </w:r>
+    </w:p>
+    <w:p>
+      <w:pPr>
+        <w:pStyle w:val="ListParagraph"/>
+        <w:autoSpaceDE w:val="0"/>
+        <w:autoSpaceDN w:val="0"/>
+        <w:adjustRightInd w:val="0"/>
+        <w:spacing w:after="0" w:line="240" w:lineRule="auto"/>
+        <w:rPr>
+          <w:rFonts w:ascii="Calibri" w:hAnsi="Calibri" w:cs="Calibri"/>
+          <w:sz w:val="24"/>
+          <w:szCs w:val="24"/>
+        </w:rPr>
+      </w:pPr>
       <w:bookmarkStart w:id="0" w:name="_GoBack"/>
+      <w:r>
+        <w:rPr>
+          <w:noProof/>
+        </w:rPr>
+        <w:drawing>
+          <wp:inline distT="0" distB="0" distL="0" distR="0" wp14:anchorId="2BF09DFF" wp14:editId="00722B67">
+            <wp:extent cx="5943600" cy="1868170"/>
+            <wp:effectExtent l="0" t="0" r="0" b="0"/>
+            <wp:docPr id="2" name="Picture 2"/>
+            <wp:cNvGraphicFramePr>
+              <a:graphicFrameLocks xmlns:a="http://schemas.openxmlformats.org/drawingml/2006/main" noChangeAspect="1"/>
+            </wp:cNvGraphicFramePr>
+            <a:graphic xmlns:a="http://schemas.openxmlformats.org/drawingml/2006/main">
+              <a:graphicData uri="http://schemas.openxmlformats.org/drawingml/2006/picture">
+                <pic:pic xmlns:pic="http://schemas.openxmlformats.org/drawingml/2006/picture">
+                  <pic:nvPicPr>
+                    <pic:cNvPr id="1" name=""/>
+                    <pic:cNvPicPr/>
+                  </pic:nvPicPr>
+                  <pic:blipFill>
+                    <a:blip r:embed="rId6"/>
+                    <a:stretch>
+                      <a:fillRect/>
+                    </a:stretch>
+                  </pic:blipFill>
+                  <pic:spPr>
+                    <a:xfrm>
+                      <a:off x="0" y="0"/>
+                      <a:ext cx="5943600" cy="1868170"/>
+                    </a:xfrm>
+                    <a:prstGeom prst="rect">
+                      <a:avLst/>
+                    </a:prstGeom>
+                  </pic:spPr>
+                </pic:pic>
+              </a:graphicData>
+            </a:graphic>
+          </wp:inline>
+        </w:drawing>
+      </w:r>
       <w:bookmarkEnd w:id="0"/>
+    </w:p>
+    <w:p>
+      <w:pPr>
+        <w:pStyle w:val="ListParagraph"/>
+        <w:autoSpaceDE w:val="0"/>
+        <w:autoSpaceDN w:val="0"/>
+        <w:adjustRightInd w:val="0"/>
+        <w:spacing w:after="0" w:line="240" w:lineRule="auto"/>
+        <w:rPr>
+          <w:rFonts w:ascii="Calibri" w:hAnsi="Calibri" w:cs="Calibri"/>
+          <w:sz w:val="24"/>
+          <w:szCs w:val="24"/>
+        </w:rPr>
+      </w:pPr>
+      <w:r>
+        <w:rPr>
+          <w:rFonts w:ascii="Calibri" w:hAnsi="Calibri" w:cs="Calibri"/>
+          <w:sz w:val="24"/>
+          <w:szCs w:val="24"/>
+        </w:rPr>
+        <w:t>Việc nhập tên quốc gia có thể chọn hoặc tự động match với thứ mình điền vào vd:</w:t>
+      </w:r>
+    </w:p>
+    <w:p>
+      <w:pPr>
+        <w:pStyle w:val="ListParagraph"/>
+        <w:autoSpaceDE w:val="0"/>
+        <w:autoSpaceDN w:val="0"/>
+        <w:adjustRightInd w:val="0"/>
+        <w:spacing w:after="0" w:line="240" w:lineRule="auto"/>
+        <w:rPr>
+          <w:rFonts w:ascii="Calibri" w:hAnsi="Calibri" w:cs="Calibri"/>
+          <w:sz w:val="24"/>
+          <w:szCs w:val="24"/>
+        </w:rPr>
+      </w:pPr>
+      <w:r>
+        <w:rPr>
+          <w:noProof/>
+        </w:rPr>
+        <w:drawing>
+          <wp:inline distT="0" distB="0" distL="0" distR="0" wp14:anchorId="25103398" wp14:editId="70894278">
+            <wp:extent cx="5000625" cy="2505075"/>
+            <wp:effectExtent l="0" t="0" r="9525" b="9525"/>
+            <wp:docPr id="3" name="Picture 3"/>
+            <wp:cNvGraphicFramePr>
+              <a:graphicFrameLocks xmlns:a="http://schemas.openxmlformats.org/drawingml/2006/main" noChangeAspect="1"/>
+            </wp:cNvGraphicFramePr>
+            <a:graphic xmlns:a="http://schemas.openxmlformats.org/drawingml/2006/main">
+              <a:graphicData uri="http://schemas.openxmlformats.org/drawingml/2006/picture">
+                <pic:pic xmlns:pic="http://schemas.openxmlformats.org/drawingml/2006/picture">
+                  <pic:nvPicPr>
+                    <pic:cNvPr id="1" name=""/>
+                    <pic:cNvPicPr/>
+                  </pic:nvPicPr>
+                  <pic:blipFill>
+                    <a:blip r:embed="rId7"/>
+                    <a:stretch>
+                      <a:fillRect/>
+                    </a:stretch>
+                  </pic:blipFill>
+                  <pic:spPr>
+                    <a:xfrm>
+                      <a:off x="0" y="0"/>
+                      <a:ext cx="5000625" cy="2505075"/>
+                    </a:xfrm>
+                    <a:prstGeom prst="rect">
+                      <a:avLst/>
+                    </a:prstGeom>
+                  </pic:spPr>
+                </pic:pic>
+              </a:graphicData>
+            </a:graphic>
+          </wp:inline>
+        </w:drawing>
+      </w:r>
+    </w:p>
+    <w:p>
+      <w:pPr>
+        <w:pStyle w:val="ListParagraph"/>
+        <w:numPr>
+          <w:ilvl w:val="0"/>
+          <w:numId w:val="1"/>
+        </w:numPr>
+        <w:autoSpaceDE w:val="0"/>
+        <w:autoSpaceDN w:val="0"/>
+        <w:adjustRightInd w:val="0"/>
+        <w:spacing w:after="0" w:line="240" w:lineRule="auto"/>
+        <w:rPr>
+          <w:rFonts w:ascii="Calibri" w:hAnsi="Calibri" w:cs="Calibri"/>
+          <w:sz w:val="24"/>
+          <w:szCs w:val="24"/>
+        </w:rPr>
+      </w:pPr>
+      <w:r>
+        <w:rPr>
+          <w:rFonts w:ascii="Calibri" w:hAnsi="Calibri" w:cs="Calibri"/>
+          <w:sz w:val="24"/>
+          <w:szCs w:val="24"/>
+        </w:rPr>
+        <w:t>Selector</w:t>
+      </w:r>
+    </w:p>
+    <w:p>
+      <w:pPr>
+        <w:pStyle w:val="ListParagraph"/>
+        <w:numPr>
+          <w:ilvl w:val="0"/>
+          <w:numId w:val="4"/>
+        </w:numPr>
+        <w:autoSpaceDE w:val="0"/>
+        <w:autoSpaceDN w:val="0"/>
+        <w:adjustRightInd w:val="0"/>
+        <w:spacing w:after="0" w:line="240" w:lineRule="auto"/>
+        <w:rPr>
+          <w:rFonts w:ascii="Calibri" w:hAnsi="Calibri" w:cs="Calibri"/>
+          <w:sz w:val="24"/>
+          <w:szCs w:val="24"/>
+        </w:rPr>
+      </w:pPr>
+      <w:r>
+        <w:rPr>
+          <w:rFonts w:ascii="Calibri" w:hAnsi="Calibri" w:cs="Calibri"/>
+          <w:sz w:val="24"/>
+          <w:szCs w:val="24"/>
+        </w:rPr>
+        <w:t>Dấu &gt; :</w:t>
+      </w:r>
+    </w:p>
+    <w:p>
+      <w:pPr>
+        <w:pStyle w:val="ListParagraph"/>
+        <w:numPr>
+          <w:ilvl w:val="1"/>
+          <w:numId w:val="4"/>
+        </w:numPr>
+        <w:autoSpaceDE w:val="0"/>
+        <w:autoSpaceDN w:val="0"/>
+        <w:adjustRightInd w:val="0"/>
+        <w:spacing w:after="0" w:line="240" w:lineRule="auto"/>
+        <w:rPr>
+          <w:rFonts w:ascii="Calibri" w:hAnsi="Calibri" w:cs="Calibri"/>
+          <w:sz w:val="24"/>
+          <w:szCs w:val="24"/>
+        </w:rPr>
+      </w:pPr>
+      <w:r>
+        <w:rPr>
+          <w:rFonts w:ascii="Calibri" w:hAnsi="Calibri" w:cs="Calibri"/>
+          <w:sz w:val="24"/>
+          <w:szCs w:val="24"/>
+        </w:rPr>
+        <w:t>Vd: ul &gt; li{</w:t>
+      </w:r>
+    </w:p>
+    <w:p>
+      <w:pPr>
+        <w:pStyle w:val="ListParagraph"/>
+        <w:autoSpaceDE w:val="0"/>
+        <w:autoSpaceDN w:val="0"/>
+        <w:adjustRightInd w:val="0"/>
+        <w:spacing w:after="0" w:line="240" w:lineRule="auto"/>
+        <w:ind w:left="2160"/>
+        <w:rPr>
+          <w:rFonts w:ascii="Calibri" w:hAnsi="Calibri" w:cs="Calibri"/>
+          <w:sz w:val="24"/>
+          <w:szCs w:val="24"/>
+        </w:rPr>
+      </w:pPr>
+      <w:r>
+        <w:rPr>
+          <w:rFonts w:ascii="Calibri" w:hAnsi="Calibri" w:cs="Calibri"/>
+          <w:sz w:val="24"/>
+          <w:szCs w:val="24"/>
+        </w:rPr>
+        <w:t>Color: red;</w:t>
+      </w:r>
+    </w:p>
+    <w:p>
+      <w:pPr>
+        <w:pStyle w:val="ListParagraph"/>
+        <w:autoSpaceDE w:val="0"/>
+        <w:autoSpaceDN w:val="0"/>
+        <w:adjustRightInd w:val="0"/>
+        <w:spacing w:after="0" w:line="240" w:lineRule="auto"/>
+        <w:ind w:left="2160"/>
+        <w:rPr>
+          <w:rFonts w:ascii="Calibri" w:hAnsi="Calibri" w:cs="Calibri"/>
+          <w:sz w:val="24"/>
+          <w:szCs w:val="24"/>
+        </w:rPr>
+      </w:pPr>
+      <w:r>
+        <w:rPr>
+          <w:rFonts w:ascii="Calibri" w:hAnsi="Calibri" w:cs="Calibri"/>
+          <w:sz w:val="24"/>
+          <w:szCs w:val="24"/>
+        </w:rPr>
+        <w:t>}</w:t>
+      </w:r>
+    </w:p>
+    <w:p>
+      <w:pPr>
+        <w:pStyle w:val="ListParagraph"/>
+        <w:autoSpaceDE w:val="0"/>
+        <w:autoSpaceDN w:val="0"/>
+        <w:adjustRightInd w:val="0"/>
+        <w:spacing w:after="0" w:line="240" w:lineRule="auto"/>
+        <w:ind w:left="2160"/>
+        <w:rPr>
+          <w:rFonts w:ascii="Calibri" w:hAnsi="Calibri" w:cs="Calibri"/>
+          <w:sz w:val="24"/>
+          <w:szCs w:val="24"/>
+        </w:rPr>
+      </w:pPr>
+      <w:r>
+        <w:rPr>
+          <w:rFonts w:ascii="Calibri" w:hAnsi="Calibri" w:cs="Calibri"/>
+          <w:sz w:val="24"/>
+          <w:szCs w:val="24"/>
+        </w:rPr>
+        <w:t>Thì nó sẽ tác dụng màu đỏ lên những thẻ li trực tiếp ngay sau nó, còn những thẻ gián tiếp dù nằm trong nó cũng sẽ không bị tác động</w:t>
+      </w:r>
+    </w:p>
+    <w:p>
+      <w:pPr>
+        <w:pStyle w:val="ListParagraph"/>
+        <w:autoSpaceDE w:val="0"/>
+        <w:autoSpaceDN w:val="0"/>
+        <w:adjustRightInd w:val="0"/>
+        <w:spacing w:after="0" w:line="240" w:lineRule="auto"/>
+        <w:ind w:left="2160"/>
+        <w:rPr>
+          <w:rFonts w:ascii="Calibri" w:hAnsi="Calibri" w:cs="Calibri"/>
+          <w:sz w:val="24"/>
+          <w:szCs w:val="24"/>
+        </w:rPr>
+      </w:pPr>
+      <w:r>
+        <w:rPr>
+          <w:noProof/>
+        </w:rPr>
+        <w:lastRenderedPageBreak/>
+        <w:drawing>
+          <wp:inline distT="0" distB="0" distL="0" distR="0" wp14:anchorId="791C71E0" wp14:editId="2F55618E">
+            <wp:extent cx="5943600" cy="3213735"/>
+            <wp:effectExtent l="0" t="0" r="0" b="5715"/>
+            <wp:docPr id="4" name="Picture 4"/>
+            <wp:cNvGraphicFramePr>
+              <a:graphicFrameLocks xmlns:a="http://schemas.openxmlformats.org/drawingml/2006/main" noChangeAspect="1"/>
+            </wp:cNvGraphicFramePr>
+            <a:graphic xmlns:a="http://schemas.openxmlformats.org/drawingml/2006/main">
+              <a:graphicData uri="http://schemas.openxmlformats.org/drawingml/2006/picture">
+                <pic:pic xmlns:pic="http://schemas.openxmlformats.org/drawingml/2006/picture">
+                  <pic:nvPicPr>
+                    <pic:cNvPr id="1" name=""/>
+                    <pic:cNvPicPr/>
+                  </pic:nvPicPr>
+                  <pic:blipFill>
+                    <a:blip r:embed="rId8"/>
+                    <a:stretch>
+                      <a:fillRect/>
+                    </a:stretch>
+                  </pic:blipFill>
+                  <pic:spPr>
+                    <a:xfrm>
+                      <a:off x="0" y="0"/>
+                      <a:ext cx="5943600" cy="3213735"/>
+                    </a:xfrm>
+                    <a:prstGeom prst="rect">
+                      <a:avLst/>
+                    </a:prstGeom>
+                  </pic:spPr>
+                </pic:pic>
+              </a:graphicData>
+            </a:graphic>
+          </wp:inline>
+        </w:drawing>
+      </w:r>
+    </w:p>
+    <w:p>
+      <w:pPr>
+        <w:pStyle w:val="ListParagraph"/>
+        <w:numPr>
+          <w:ilvl w:val="0"/>
+          <w:numId w:val="4"/>
+        </w:numPr>
+        <w:autoSpaceDE w:val="0"/>
+        <w:autoSpaceDN w:val="0"/>
+        <w:adjustRightInd w:val="0"/>
+        <w:spacing w:after="0" w:line="240" w:lineRule="auto"/>
+        <w:rPr>
+          <w:rFonts w:ascii="Calibri" w:hAnsi="Calibri" w:cs="Calibri"/>
+          <w:sz w:val="24"/>
+          <w:szCs w:val="24"/>
+        </w:rPr>
+      </w:pPr>
+      <w:r>
+        <w:rPr>
+          <w:rFonts w:ascii="Calibri" w:hAnsi="Calibri" w:cs="Calibri"/>
+          <w:sz w:val="24"/>
+          <w:szCs w:val="24"/>
+        </w:rPr>
+        <w:t>Selector theo giá trị của thuộc tính:</w:t>
+      </w:r>
+    </w:p>
+    <w:p>
+      <w:pPr>
+        <w:pStyle w:val="ListParagraph"/>
+        <w:numPr>
+          <w:ilvl w:val="1"/>
+          <w:numId w:val="4"/>
+        </w:numPr>
+        <w:autoSpaceDE w:val="0"/>
+        <w:autoSpaceDN w:val="0"/>
+        <w:adjustRightInd w:val="0"/>
+        <w:spacing w:after="0" w:line="240" w:lineRule="auto"/>
+        <w:rPr>
+          <w:rFonts w:ascii="Calibri" w:hAnsi="Calibri" w:cs="Calibri"/>
+          <w:sz w:val="24"/>
+          <w:szCs w:val="24"/>
+        </w:rPr>
+      </w:pPr>
+      <w:r>
+        <w:rPr>
+          <w:rFonts w:ascii="Calibri" w:hAnsi="Calibri" w:cs="Calibri"/>
+          <w:sz w:val="24"/>
+          <w:szCs w:val="24"/>
+        </w:rPr>
+        <w:t>Vidu input[ type=text]{</w:t>
+      </w:r>
+    </w:p>
+    <w:p>
+      <w:pPr>
+        <w:pStyle w:val="ListParagraph"/>
+        <w:autoSpaceDE w:val="0"/>
+        <w:autoSpaceDN w:val="0"/>
+        <w:adjustRightInd w:val="0"/>
+        <w:spacing w:after="0" w:line="240" w:lineRule="auto"/>
+        <w:ind w:left="2880"/>
+        <w:rPr>
+          <w:rFonts w:ascii="Calibri" w:hAnsi="Calibri" w:cs="Calibri"/>
+          <w:sz w:val="24"/>
+          <w:szCs w:val="24"/>
+        </w:rPr>
+      </w:pPr>
+      <w:r>
+        <w:rPr>
+          <w:rFonts w:ascii="Calibri" w:hAnsi="Calibri" w:cs="Calibri"/>
+          <w:sz w:val="24"/>
+          <w:szCs w:val="24"/>
+        </w:rPr>
+        <w:t>Background: blue;</w:t>
+      </w:r>
+    </w:p>
+    <w:p>
+      <w:pPr>
+        <w:pStyle w:val="ListParagraph"/>
+        <w:autoSpaceDE w:val="0"/>
+        <w:autoSpaceDN w:val="0"/>
+        <w:adjustRightInd w:val="0"/>
+        <w:spacing w:after="0" w:line="240" w:lineRule="auto"/>
+        <w:ind w:left="2880"/>
+        <w:rPr>
+          <w:rFonts w:ascii="Calibri" w:hAnsi="Calibri" w:cs="Calibri"/>
+          <w:sz w:val="24"/>
+          <w:szCs w:val="24"/>
+        </w:rPr>
+      </w:pPr>
+      <w:r>
+        <w:rPr>
+          <w:rFonts w:ascii="Calibri" w:hAnsi="Calibri" w:cs="Calibri"/>
+          <w:sz w:val="24"/>
+          <w:szCs w:val="24"/>
+        </w:rPr>
+        <w:t>Color: white;</w:t>
+      </w:r>
+    </w:p>
+    <w:p>
+      <w:pPr>
+        <w:pStyle w:val="ListParagraph"/>
+        <w:autoSpaceDE w:val="0"/>
+        <w:autoSpaceDN w:val="0"/>
+        <w:adjustRightInd w:val="0"/>
+        <w:spacing w:after="0" w:line="240" w:lineRule="auto"/>
+        <w:ind w:left="2160"/>
+        <w:rPr>
+          <w:rFonts w:ascii="Calibri" w:hAnsi="Calibri" w:cs="Calibri"/>
+          <w:sz w:val="24"/>
+          <w:szCs w:val="24"/>
+        </w:rPr>
+      </w:pPr>
+      <w:r>
+        <w:rPr>
+          <w:rFonts w:ascii="Calibri" w:hAnsi="Calibri" w:cs="Calibri"/>
+          <w:sz w:val="24"/>
+          <w:szCs w:val="24"/>
+        </w:rPr>
+        <w:t>}</w:t>
+      </w:r>
+    </w:p>
+    <w:p>
+      <w:pPr>
+        <w:pStyle w:val="ListParagraph"/>
+        <w:autoSpaceDE w:val="0"/>
+        <w:autoSpaceDN w:val="0"/>
+        <w:adjustRightInd w:val="0"/>
+        <w:spacing w:after="0" w:line="240" w:lineRule="auto"/>
+        <w:ind w:left="2160"/>
+        <w:rPr>
+          <w:rFonts w:ascii="Calibri" w:hAnsi="Calibri" w:cs="Calibri"/>
+          <w:sz w:val="24"/>
+          <w:szCs w:val="24"/>
+        </w:rPr>
+      </w:pPr>
+      <w:r>
+        <w:rPr>
+          <w:rFonts w:ascii="Calibri" w:hAnsi="Calibri" w:cs="Calibri"/>
+          <w:sz w:val="24"/>
+          <w:szCs w:val="24"/>
+        </w:rPr>
+        <w:t>Hoặc input[name=name]{</w:t>
+      </w:r>
+    </w:p>
+    <w:p>
+      <w:pPr>
+        <w:pStyle w:val="ListParagraph"/>
+        <w:autoSpaceDE w:val="0"/>
+        <w:autoSpaceDN w:val="0"/>
+        <w:adjustRightInd w:val="0"/>
+        <w:spacing w:after="0" w:line="240" w:lineRule="auto"/>
+        <w:ind w:left="2160"/>
+        <w:rPr>
+          <w:rFonts w:ascii="Calibri" w:hAnsi="Calibri" w:cs="Calibri"/>
+          <w:sz w:val="24"/>
+          <w:szCs w:val="24"/>
+        </w:rPr>
+      </w:pPr>
+      <w:r>
+        <w:rPr>
+          <w:rFonts w:ascii="Calibri" w:hAnsi="Calibri" w:cs="Calibri"/>
+          <w:sz w:val="24"/>
+          <w:szCs w:val="24"/>
+        </w:rPr>
+        <w:tab/>
+        <w:t>Background: red;</w:t>
+      </w:r>
+    </w:p>
+    <w:p>
+      <w:pPr>
+        <w:pStyle w:val="ListParagraph"/>
+        <w:autoSpaceDE w:val="0"/>
+        <w:autoSpaceDN w:val="0"/>
+        <w:adjustRightInd w:val="0"/>
+        <w:spacing w:after="0" w:line="240" w:lineRule="auto"/>
+        <w:ind w:left="2160"/>
+        <w:rPr>
+          <w:rFonts w:ascii="Calibri" w:hAnsi="Calibri" w:cs="Calibri"/>
+          <w:sz w:val="24"/>
+          <w:szCs w:val="24"/>
+        </w:rPr>
+      </w:pPr>
+      <w:r>
+        <w:rPr>
+          <w:rFonts w:ascii="Calibri" w:hAnsi="Calibri" w:cs="Calibri"/>
+          <w:sz w:val="24"/>
+          <w:szCs w:val="24"/>
+        </w:rPr>
+        <w:t>}</w:t>
+      </w:r>
+    </w:p>
+    <w:p>
+      <w:pPr>
+        <w:pStyle w:val="ListParagraph"/>
+        <w:autoSpaceDE w:val="0"/>
+        <w:autoSpaceDN w:val="0"/>
+        <w:adjustRightInd w:val="0"/>
+        <w:spacing w:after="0" w:line="240" w:lineRule="auto"/>
+        <w:ind w:left="2160"/>
+        <w:rPr>
+          <w:rFonts w:ascii="Calibri" w:hAnsi="Calibri" w:cs="Calibri"/>
+          <w:sz w:val="24"/>
+          <w:szCs w:val="24"/>
+        </w:rPr>
+      </w:pPr>
+      <w:r>
+        <w:rPr>
+          <w:noProof/>
+        </w:rPr>
+        <w:drawing>
+          <wp:inline distT="0" distB="0" distL="0" distR="0" wp14:anchorId="69A2D6A3" wp14:editId="7218FB52">
+            <wp:extent cx="5943600" cy="899795"/>
+            <wp:effectExtent l="0" t="0" r="0" b="0"/>
+            <wp:docPr id="5" name="Picture 5"/>
+            <wp:cNvGraphicFramePr>
+              <a:graphicFrameLocks xmlns:a="http://schemas.openxmlformats.org/drawingml/2006/main" noChangeAspect="1"/>
+            </wp:cNvGraphicFramePr>
+            <a:graphic xmlns:a="http://schemas.openxmlformats.org/drawingml/2006/main">
+              <a:graphicData uri="http://schemas.openxmlformats.org/drawingml/2006/picture">
+                <pic:pic xmlns:pic="http://schemas.openxmlformats.org/drawingml/2006/picture">
+                  <pic:nvPicPr>
+                    <pic:cNvPr id="1" name=""/>
+                    <pic:cNvPicPr/>
+                  </pic:nvPicPr>
+                  <pic:blipFill>
+                    <a:blip r:embed="rId9"/>
+                    <a:stretch>
+                      <a:fillRect/>
+                    </a:stretch>
+                  </pic:blipFill>
+                  <pic:spPr>
+                    <a:xfrm>
+                      <a:off x="0" y="0"/>
+                      <a:ext cx="5943600" cy="899795"/>
+                    </a:xfrm>
+                    <a:prstGeom prst="rect">
+                      <a:avLst/>
+                    </a:prstGeom>
+                  </pic:spPr>
+                </pic:pic>
+              </a:graphicData>
+            </a:graphic>
+          </wp:inline>
+        </w:drawing>
+      </w:r>
     </w:p>
     <w:sectPr>
       <w:pgSz w:w="12240" w:h="15840"/>
@@ -14,6 +1197,448 @@
     </w:sectPr>
   </w:body>
 </w:document>
+</file>
+
+<file path=word/numbering.xml><?xml version="1.0" encoding="utf-8"?>
+<w:numbering xmlns:wpc="http://schemas.microsoft.com/office/word/2010/wordprocessingCanvas" xmlns:cx="http://schemas.microsoft.com/office/drawing/2014/chartex" xmlns:mc="http://schemas.openxmlformats.org/markup-compatibility/2006" xmlns:o="urn:schemas-microsoft-com:office:office" xmlns:r="http://schemas.openxmlformats.org/officeDocument/2006/relationships" xmlns:m="http://schemas.openxmlformats.org/officeDocument/2006/math" xmlns:v="urn:schemas-microsoft-com:vml" xmlns:wp14="http://schemas.microsoft.com/office/word/2010/wordprocessingDrawing" xmlns:wp="http://schemas.openxmlformats.org/drawingml/2006/wordprocessingDrawing" xmlns:w10="urn:schemas-microsoft-com:office:word" xmlns:w="http://schemas.openxmlformats.org/wordprocessingml/2006/main" xmlns:w14="http://schemas.microsoft.com/office/word/2010/wordml" xmlns:w15="http://schemas.microsoft.com/office/word/2012/wordml" xmlns:w16se="http://schemas.microsoft.com/office/word/2015/wordml/symex" xmlns:wpg="http://schemas.microsoft.com/office/word/2010/wordprocessingGroup" xmlns:wpi="http://schemas.microsoft.com/office/word/2010/wordprocessingInk" xmlns:wne="http://schemas.microsoft.com/office/word/2006/wordml" xmlns:wps="http://schemas.microsoft.com/office/word/2010/wordprocessingShape" mc:Ignorable="w14 w15 w16se wp14">
+  <w:abstractNum w:abstractNumId="0" w15:restartNumberingAfterBreak="0">
+    <w:nsid w:val="2F923547"/>
+    <w:multiLevelType w:val="hybridMultilevel"/>
+    <w:tmpl w:val="7A0ECFE4"/>
+    <w:lvl w:ilvl="0" w:tplc="04090001">
+      <w:start w:val="1"/>
+      <w:numFmt w:val="bullet"/>
+      <w:lvlText w:val=""/>
+      <w:lvlJc w:val="left"/>
+      <w:pPr>
+        <w:ind w:left="1440" w:hanging="360"/>
+      </w:pPr>
+      <w:rPr>
+        <w:rFonts w:ascii="Symbol" w:hAnsi="Symbol" w:hint="default"/>
+      </w:rPr>
+    </w:lvl>
+    <w:lvl w:ilvl="1" w:tplc="04090003">
+      <w:start w:val="1"/>
+      <w:numFmt w:val="bullet"/>
+      <w:lvlText w:val="o"/>
+      <w:lvlJc w:val="left"/>
+      <w:pPr>
+        <w:ind w:left="2160" w:hanging="360"/>
+      </w:pPr>
+      <w:rPr>
+        <w:rFonts w:ascii="Courier New" w:hAnsi="Courier New" w:cs="Courier New" w:hint="default"/>
+      </w:rPr>
+    </w:lvl>
+    <w:lvl w:ilvl="2" w:tplc="04090005" w:tentative="1">
+      <w:start w:val="1"/>
+      <w:numFmt w:val="bullet"/>
+      <w:lvlText w:val=""/>
+      <w:lvlJc w:val="left"/>
+      <w:pPr>
+        <w:ind w:left="2880" w:hanging="360"/>
+      </w:pPr>
+      <w:rPr>
+        <w:rFonts w:ascii="Wingdings" w:hAnsi="Wingdings" w:hint="default"/>
+      </w:rPr>
+    </w:lvl>
+    <w:lvl w:ilvl="3" w:tplc="04090001" w:tentative="1">
+      <w:start w:val="1"/>
+      <w:numFmt w:val="bullet"/>
+      <w:lvlText w:val=""/>
+      <w:lvlJc w:val="left"/>
+      <w:pPr>
+        <w:ind w:left="3600" w:hanging="360"/>
+      </w:pPr>
+      <w:rPr>
+        <w:rFonts w:ascii="Symbol" w:hAnsi="Symbol" w:hint="default"/>
+      </w:rPr>
+    </w:lvl>
+    <w:lvl w:ilvl="4" w:tplc="04090003" w:tentative="1">
+      <w:start w:val="1"/>
+      <w:numFmt w:val="bullet"/>
+      <w:lvlText w:val="o"/>
+      <w:lvlJc w:val="left"/>
+      <w:pPr>
+        <w:ind w:left="4320" w:hanging="360"/>
+      </w:pPr>
+      <w:rPr>
+        <w:rFonts w:ascii="Courier New" w:hAnsi="Courier New" w:cs="Courier New" w:hint="default"/>
+      </w:rPr>
+    </w:lvl>
+    <w:lvl w:ilvl="5" w:tplc="04090005" w:tentative="1">
+      <w:start w:val="1"/>
+      <w:numFmt w:val="bullet"/>
+      <w:lvlText w:val=""/>
+      <w:lvlJc w:val="left"/>
+      <w:pPr>
+        <w:ind w:left="5040" w:hanging="360"/>
+      </w:pPr>
+      <w:rPr>
+        <w:rFonts w:ascii="Wingdings" w:hAnsi="Wingdings" w:hint="default"/>
+      </w:rPr>
+    </w:lvl>
+    <w:lvl w:ilvl="6" w:tplc="04090001" w:tentative="1">
+      <w:start w:val="1"/>
+      <w:numFmt w:val="bullet"/>
+      <w:lvlText w:val=""/>
+      <w:lvlJc w:val="left"/>
+      <w:pPr>
+        <w:ind w:left="5760" w:hanging="360"/>
+      </w:pPr>
+      <w:rPr>
+        <w:rFonts w:ascii="Symbol" w:hAnsi="Symbol" w:hint="default"/>
+      </w:rPr>
+    </w:lvl>
+    <w:lvl w:ilvl="7" w:tplc="04090003" w:tentative="1">
+      <w:start w:val="1"/>
+      <w:numFmt w:val="bullet"/>
+      <w:lvlText w:val="o"/>
+      <w:lvlJc w:val="left"/>
+      <w:pPr>
+        <w:ind w:left="6480" w:hanging="360"/>
+      </w:pPr>
+      <w:rPr>
+        <w:rFonts w:ascii="Courier New" w:hAnsi="Courier New" w:cs="Courier New" w:hint="default"/>
+      </w:rPr>
+    </w:lvl>
+    <w:lvl w:ilvl="8" w:tplc="04090005" w:tentative="1">
+      <w:start w:val="1"/>
+      <w:numFmt w:val="bullet"/>
+      <w:lvlText w:val=""/>
+      <w:lvlJc w:val="left"/>
+      <w:pPr>
+        <w:ind w:left="7200" w:hanging="360"/>
+      </w:pPr>
+      <w:rPr>
+        <w:rFonts w:ascii="Wingdings" w:hAnsi="Wingdings" w:hint="default"/>
+      </w:rPr>
+    </w:lvl>
+  </w:abstractNum>
+  <w:abstractNum w:abstractNumId="1" w15:restartNumberingAfterBreak="0">
+    <w:nsid w:val="33C6756A"/>
+    <w:multiLevelType w:val="hybridMultilevel"/>
+    <w:tmpl w:val="58C287B4"/>
+    <w:lvl w:ilvl="0" w:tplc="0409000F">
+      <w:start w:val="1"/>
+      <w:numFmt w:val="decimal"/>
+      <w:lvlText w:val="%1."/>
+      <w:lvlJc w:val="left"/>
+      <w:pPr>
+        <w:ind w:left="720" w:hanging="360"/>
+      </w:pPr>
+    </w:lvl>
+    <w:lvl w:ilvl="1" w:tplc="04090019" w:tentative="1">
+      <w:start w:val="1"/>
+      <w:numFmt w:val="lowerLetter"/>
+      <w:lvlText w:val="%2."/>
+      <w:lvlJc w:val="left"/>
+      <w:pPr>
+        <w:ind w:left="1440" w:hanging="360"/>
+      </w:pPr>
+    </w:lvl>
+    <w:lvl w:ilvl="2" w:tplc="0409001B" w:tentative="1">
+      <w:start w:val="1"/>
+      <w:numFmt w:val="lowerRoman"/>
+      <w:lvlText w:val="%3."/>
+      <w:lvlJc w:val="right"/>
+      <w:pPr>
+        <w:ind w:left="2160" w:hanging="180"/>
+      </w:pPr>
+    </w:lvl>
+    <w:lvl w:ilvl="3" w:tplc="0409000F" w:tentative="1">
+      <w:start w:val="1"/>
+      <w:numFmt w:val="decimal"/>
+      <w:lvlText w:val="%4."/>
+      <w:lvlJc w:val="left"/>
+      <w:pPr>
+        <w:ind w:left="2880" w:hanging="360"/>
+      </w:pPr>
+    </w:lvl>
+    <w:lvl w:ilvl="4" w:tplc="04090019" w:tentative="1">
+      <w:start w:val="1"/>
+      <w:numFmt w:val="lowerLetter"/>
+      <w:lvlText w:val="%5."/>
+      <w:lvlJc w:val="left"/>
+      <w:pPr>
+        <w:ind w:left="3600" w:hanging="360"/>
+      </w:pPr>
+    </w:lvl>
+    <w:lvl w:ilvl="5" w:tplc="0409001B" w:tentative="1">
+      <w:start w:val="1"/>
+      <w:numFmt w:val="lowerRoman"/>
+      <w:lvlText w:val="%6."/>
+      <w:lvlJc w:val="right"/>
+      <w:pPr>
+        <w:ind w:left="4320" w:hanging="180"/>
+      </w:pPr>
+    </w:lvl>
+    <w:lvl w:ilvl="6" w:tplc="0409000F" w:tentative="1">
+      <w:start w:val="1"/>
+      <w:numFmt w:val="decimal"/>
+      <w:lvlText w:val="%7."/>
+      <w:lvlJc w:val="left"/>
+      <w:pPr>
+        <w:ind w:left="5040" w:hanging="360"/>
+      </w:pPr>
+    </w:lvl>
+    <w:lvl w:ilvl="7" w:tplc="04090019" w:tentative="1">
+      <w:start w:val="1"/>
+      <w:numFmt w:val="lowerLetter"/>
+      <w:lvlText w:val="%8."/>
+      <w:lvlJc w:val="left"/>
+      <w:pPr>
+        <w:ind w:left="5760" w:hanging="360"/>
+      </w:pPr>
+    </w:lvl>
+    <w:lvl w:ilvl="8" w:tplc="0409001B" w:tentative="1">
+      <w:start w:val="1"/>
+      <w:numFmt w:val="lowerRoman"/>
+      <w:lvlText w:val="%9."/>
+      <w:lvlJc w:val="right"/>
+      <w:pPr>
+        <w:ind w:left="6480" w:hanging="180"/>
+      </w:pPr>
+    </w:lvl>
+  </w:abstractNum>
+  <w:abstractNum w:abstractNumId="2" w15:restartNumberingAfterBreak="0">
+    <w:nsid w:val="4AB2443F"/>
+    <w:multiLevelType w:val="hybridMultilevel"/>
+    <w:tmpl w:val="B808AB96"/>
+    <w:lvl w:ilvl="0" w:tplc="04090001">
+      <w:start w:val="1"/>
+      <w:numFmt w:val="bullet"/>
+      <w:lvlText w:val=""/>
+      <w:lvlJc w:val="left"/>
+      <w:pPr>
+        <w:ind w:left="720" w:hanging="360"/>
+      </w:pPr>
+      <w:rPr>
+        <w:rFonts w:ascii="Symbol" w:hAnsi="Symbol" w:hint="default"/>
+      </w:rPr>
+    </w:lvl>
+    <w:lvl w:ilvl="1" w:tplc="04090003" w:tentative="1">
+      <w:start w:val="1"/>
+      <w:numFmt w:val="bullet"/>
+      <w:lvlText w:val="o"/>
+      <w:lvlJc w:val="left"/>
+      <w:pPr>
+        <w:ind w:left="1440" w:hanging="360"/>
+      </w:pPr>
+      <w:rPr>
+        <w:rFonts w:ascii="Courier New" w:hAnsi="Courier New" w:cs="Courier New" w:hint="default"/>
+      </w:rPr>
+    </w:lvl>
+    <w:lvl w:ilvl="2" w:tplc="04090005" w:tentative="1">
+      <w:start w:val="1"/>
+      <w:numFmt w:val="bullet"/>
+      <w:lvlText w:val=""/>
+      <w:lvlJc w:val="left"/>
+      <w:pPr>
+        <w:ind w:left="2160" w:hanging="360"/>
+      </w:pPr>
+      <w:rPr>
+        <w:rFonts w:ascii="Wingdings" w:hAnsi="Wingdings" w:hint="default"/>
+      </w:rPr>
+    </w:lvl>
+    <w:lvl w:ilvl="3" w:tplc="04090001" w:tentative="1">
+      <w:start w:val="1"/>
+      <w:numFmt w:val="bullet"/>
+      <w:lvlText w:val=""/>
+      <w:lvlJc w:val="left"/>
+      <w:pPr>
+        <w:ind w:left="2880" w:hanging="360"/>
+      </w:pPr>
+      <w:rPr>
+        <w:rFonts w:ascii="Symbol" w:hAnsi="Symbol" w:hint="default"/>
+      </w:rPr>
+    </w:lvl>
+    <w:lvl w:ilvl="4" w:tplc="04090003" w:tentative="1">
+      <w:start w:val="1"/>
+      <w:numFmt w:val="bullet"/>
+      <w:lvlText w:val="o"/>
+      <w:lvlJc w:val="left"/>
+      <w:pPr>
+        <w:ind w:left="3600" w:hanging="360"/>
+      </w:pPr>
+      <w:rPr>
+        <w:rFonts w:ascii="Courier New" w:hAnsi="Courier New" w:cs="Courier New" w:hint="default"/>
+      </w:rPr>
+    </w:lvl>
+    <w:lvl w:ilvl="5" w:tplc="04090005" w:tentative="1">
+      <w:start w:val="1"/>
+      <w:numFmt w:val="bullet"/>
+      <w:lvlText w:val=""/>
+      <w:lvlJc w:val="left"/>
+      <w:pPr>
+        <w:ind w:left="4320" w:hanging="360"/>
+      </w:pPr>
+      <w:rPr>
+        <w:rFonts w:ascii="Wingdings" w:hAnsi="Wingdings" w:hint="default"/>
+      </w:rPr>
+    </w:lvl>
+    <w:lvl w:ilvl="6" w:tplc="04090001" w:tentative="1">
+      <w:start w:val="1"/>
+      <w:numFmt w:val="bullet"/>
+      <w:lvlText w:val=""/>
+      <w:lvlJc w:val="left"/>
+      <w:pPr>
+        <w:ind w:left="5040" w:hanging="360"/>
+      </w:pPr>
+      <w:rPr>
+        <w:rFonts w:ascii="Symbol" w:hAnsi="Symbol" w:hint="default"/>
+      </w:rPr>
+    </w:lvl>
+    <w:lvl w:ilvl="7" w:tplc="04090003" w:tentative="1">
+      <w:start w:val="1"/>
+      <w:numFmt w:val="bullet"/>
+      <w:lvlText w:val="o"/>
+      <w:lvlJc w:val="left"/>
+      <w:pPr>
+        <w:ind w:left="5760" w:hanging="360"/>
+      </w:pPr>
+      <w:rPr>
+        <w:rFonts w:ascii="Courier New" w:hAnsi="Courier New" w:cs="Courier New" w:hint="default"/>
+      </w:rPr>
+    </w:lvl>
+    <w:lvl w:ilvl="8" w:tplc="04090005" w:tentative="1">
+      <w:start w:val="1"/>
+      <w:numFmt w:val="bullet"/>
+      <w:lvlText w:val=""/>
+      <w:lvlJc w:val="left"/>
+      <w:pPr>
+        <w:ind w:left="6480" w:hanging="360"/>
+      </w:pPr>
+      <w:rPr>
+        <w:rFonts w:ascii="Wingdings" w:hAnsi="Wingdings" w:hint="default"/>
+      </w:rPr>
+    </w:lvl>
+  </w:abstractNum>
+  <w:abstractNum w:abstractNumId="3" w15:restartNumberingAfterBreak="0">
+    <w:nsid w:val="7938234C"/>
+    <w:multiLevelType w:val="hybridMultilevel"/>
+    <w:tmpl w:val="8EAAA8FE"/>
+    <w:lvl w:ilvl="0" w:tplc="04090001">
+      <w:start w:val="1"/>
+      <w:numFmt w:val="bullet"/>
+      <w:lvlText w:val=""/>
+      <w:lvlJc w:val="left"/>
+      <w:pPr>
+        <w:ind w:left="720" w:hanging="360"/>
+      </w:pPr>
+      <w:rPr>
+        <w:rFonts w:ascii="Symbol" w:hAnsi="Symbol" w:hint="default"/>
+      </w:rPr>
+    </w:lvl>
+    <w:lvl w:ilvl="1" w:tplc="04090003" w:tentative="1">
+      <w:start w:val="1"/>
+      <w:numFmt w:val="bullet"/>
+      <w:lvlText w:val="o"/>
+      <w:lvlJc w:val="left"/>
+      <w:pPr>
+        <w:ind w:left="1440" w:hanging="360"/>
+      </w:pPr>
+      <w:rPr>
+        <w:rFonts w:ascii="Courier New" w:hAnsi="Courier New" w:cs="Courier New" w:hint="default"/>
+      </w:rPr>
+    </w:lvl>
+    <w:lvl w:ilvl="2" w:tplc="04090005" w:tentative="1">
+      <w:start w:val="1"/>
+      <w:numFmt w:val="bullet"/>
+      <w:lvlText w:val=""/>
+      <w:lvlJc w:val="left"/>
+      <w:pPr>
+        <w:ind w:left="2160" w:hanging="360"/>
+      </w:pPr>
+      <w:rPr>
+        <w:rFonts w:ascii="Wingdings" w:hAnsi="Wingdings" w:hint="default"/>
+      </w:rPr>
+    </w:lvl>
+    <w:lvl w:ilvl="3" w:tplc="04090001" w:tentative="1">
+      <w:start w:val="1"/>
+      <w:numFmt w:val="bullet"/>
+      <w:lvlText w:val=""/>
+      <w:lvlJc w:val="left"/>
+      <w:pPr>
+        <w:ind w:left="2880" w:hanging="360"/>
+      </w:pPr>
+      <w:rPr>
+        <w:rFonts w:ascii="Symbol" w:hAnsi="Symbol" w:hint="default"/>
+      </w:rPr>
+    </w:lvl>
+    <w:lvl w:ilvl="4" w:tplc="04090003" w:tentative="1">
+      <w:start w:val="1"/>
+      <w:numFmt w:val="bullet"/>
+      <w:lvlText w:val="o"/>
+      <w:lvlJc w:val="left"/>
+      <w:pPr>
+        <w:ind w:left="3600" w:hanging="360"/>
+      </w:pPr>
+      <w:rPr>
+        <w:rFonts w:ascii="Courier New" w:hAnsi="Courier New" w:cs="Courier New" w:hint="default"/>
+      </w:rPr>
+    </w:lvl>
+    <w:lvl w:ilvl="5" w:tplc="04090005" w:tentative="1">
+      <w:start w:val="1"/>
+      <w:numFmt w:val="bullet"/>
+      <w:lvlText w:val=""/>
+      <w:lvlJc w:val="left"/>
+      <w:pPr>
+        <w:ind w:left="4320" w:hanging="360"/>
+      </w:pPr>
+      <w:rPr>
+        <w:rFonts w:ascii="Wingdings" w:hAnsi="Wingdings" w:hint="default"/>
+      </w:rPr>
+    </w:lvl>
+    <w:lvl w:ilvl="6" w:tplc="04090001" w:tentative="1">
+      <w:start w:val="1"/>
+      <w:numFmt w:val="bullet"/>
+      <w:lvlText w:val=""/>
+      <w:lvlJc w:val="left"/>
+      <w:pPr>
+        <w:ind w:left="5040" w:hanging="360"/>
+      </w:pPr>
+      <w:rPr>
+        <w:rFonts w:ascii="Symbol" w:hAnsi="Symbol" w:hint="default"/>
+      </w:rPr>
+    </w:lvl>
+    <w:lvl w:ilvl="7" w:tplc="04090003" w:tentative="1">
+      <w:start w:val="1"/>
+      <w:numFmt w:val="bullet"/>
+      <w:lvlText w:val="o"/>
+      <w:lvlJc w:val="left"/>
+      <w:pPr>
+        <w:ind w:left="5760" w:hanging="360"/>
+      </w:pPr>
+      <w:rPr>
+        <w:rFonts w:ascii="Courier New" w:hAnsi="Courier New" w:cs="Courier New" w:hint="default"/>
+      </w:rPr>
+    </w:lvl>
+    <w:lvl w:ilvl="8" w:tplc="04090005" w:tentative="1">
+      <w:start w:val="1"/>
+      <w:numFmt w:val="bullet"/>
+      <w:lvlText w:val=""/>
+      <w:lvlJc w:val="left"/>
+      <w:pPr>
+        <w:ind w:left="6480" w:hanging="360"/>
+      </w:pPr>
+      <w:rPr>
+        <w:rFonts w:ascii="Wingdings" w:hAnsi="Wingdings" w:hint="default"/>
+      </w:rPr>
+    </w:lvl>
+  </w:abstractNum>
+  <w:num w:numId="1">
+    <w:abstractNumId w:val="1"/>
+  </w:num>
+  <w:num w:numId="2">
+    <w:abstractNumId w:val="2"/>
+  </w:num>
+  <w:num w:numId="3">
+    <w:abstractNumId w:val="3"/>
+  </w:num>
+  <w:num w:numId="4">
+    <w:abstractNumId w:val="0"/>
+  </w:num>
+</w:numbering>
 </file>
 
 <file path=word/styles.xml><?xml version="1.0" encoding="utf-8"?>
@@ -409,6 +2034,7 @@
   <w:style w:type="paragraph" w:default="1" w:styleId="Normal">
     <w:name w:val="Normal"/>
     <w:qFormat/>
+    <w:rsid w:val="007D27B2"/>
   </w:style>
   <w:style w:type="character" w:default="1" w:styleId="DefaultParagraphFont">
     <w:name w:val="Default Paragraph Font"/>
@@ -436,6 +2062,17 @@
     <w:uiPriority w:val="99"/>
     <w:semiHidden/>
     <w:unhideWhenUsed/>
+  </w:style>
+  <w:style w:type="paragraph" w:styleId="ListParagraph">
+    <w:name w:val="List Paragraph"/>
+    <w:basedOn w:val="Normal"/>
+    <w:uiPriority w:val="34"/>
+    <w:qFormat/>
+    <w:rsid w:val="007D27B2"/>
+    <w:pPr>
+      <w:ind w:left="720"/>
+      <w:contextualSpacing/>
+    </w:pPr>
   </w:style>
 </w:styles>
 </file>

--- a/lecture 1/lecture1.docx
+++ b/lecture 1/lecture1.docx
@@ -107,15 +107,7 @@
           <w:sz w:val="18"/>
           <w:szCs w:val="18"/>
         </w:rPr>
-        <w:t>git pus</w:t>
-      </w:r>
-      <w:r>
-        <w:rPr>
-          <w:rFonts w:ascii="Lucida Console" w:hAnsi="Lucida Console" w:cs="Lucida Console"/>
-          <w:sz w:val="18"/>
-          <w:szCs w:val="18"/>
-        </w:rPr>
-        <w:t>h --set-upstream origin feature . ta copy dòng này paste và chạy như bình thường.</w:t>
+        <w:t>git push --set-upstream origin feature . ta copy dòng này paste và chạy như bình thường.</w:t>
       </w:r>
     </w:p>
     <w:p>
@@ -621,7 +613,6 @@
           <w:szCs w:val="24"/>
         </w:rPr>
       </w:pPr>
-      <w:bookmarkStart w:id="0" w:name="_GoBack"/>
       <w:r>
         <w:rPr>
           <w:noProof/>
@@ -662,7 +653,6 @@
           </wp:inline>
         </w:drawing>
       </w:r>
-      <w:bookmarkEnd w:id="0"/>
     </w:p>
     <w:p>
       <w:pPr>
@@ -1154,8 +1144,8 @@
         </w:rPr>
         <w:drawing>
           <wp:inline distT="0" distB="0" distL="0" distR="0" wp14:anchorId="69A2D6A3" wp14:editId="7218FB52">
-            <wp:extent cx="5943600" cy="899795"/>
-            <wp:effectExtent l="0" t="0" r="0" b="0"/>
+            <wp:extent cx="4733925" cy="716664"/>
+            <wp:effectExtent l="0" t="0" r="0" b="7620"/>
             <wp:docPr id="5" name="Picture 5"/>
             <wp:cNvGraphicFramePr>
               <a:graphicFrameLocks xmlns:a="http://schemas.openxmlformats.org/drawingml/2006/main" noChangeAspect="1"/>
@@ -1176,7 +1166,7 @@
                   <pic:spPr>
                     <a:xfrm>
                       <a:off x="0" y="0"/>
-                      <a:ext cx="5943600" cy="899795"/>
+                      <a:ext cx="4799031" cy="726520"/>
                     </a:xfrm>
                     <a:prstGeom prst="rect">
                       <a:avLst/>
@@ -1188,6 +1178,633 @@
           </wp:inline>
         </w:drawing>
       </w:r>
+    </w:p>
+    <w:p>
+      <w:pPr>
+        <w:pStyle w:val="ListParagraph"/>
+        <w:numPr>
+          <w:ilvl w:val="0"/>
+          <w:numId w:val="1"/>
+        </w:numPr>
+        <w:autoSpaceDE w:val="0"/>
+        <w:autoSpaceDN w:val="0"/>
+        <w:adjustRightInd w:val="0"/>
+        <w:spacing w:after="0" w:line="240" w:lineRule="auto"/>
+        <w:rPr>
+          <w:rFonts w:ascii="Calibri" w:hAnsi="Calibri" w:cs="Calibri"/>
+          <w:sz w:val="24"/>
+          <w:szCs w:val="24"/>
+        </w:rPr>
+      </w:pPr>
+      <w:r>
+        <w:rPr>
+          <w:rFonts w:ascii="Calibri" w:hAnsi="Calibri" w:cs="Calibri"/>
+          <w:sz w:val="24"/>
+          <w:szCs w:val="24"/>
+        </w:rPr>
+        <w:t>@media</w:t>
+      </w:r>
+    </w:p>
+    <w:p>
+      <w:pPr>
+        <w:pStyle w:val="ListParagraph"/>
+        <w:autoSpaceDE w:val="0"/>
+        <w:autoSpaceDN w:val="0"/>
+        <w:adjustRightInd w:val="0"/>
+        <w:spacing w:after="0" w:line="240" w:lineRule="auto"/>
+        <w:rPr>
+          <w:rFonts w:ascii="Calibri" w:hAnsi="Calibri" w:cs="Calibri"/>
+          <w:sz w:val="24"/>
+          <w:szCs w:val="24"/>
+        </w:rPr>
+      </w:pPr>
+      <w:r>
+        <w:rPr>
+          <w:rFonts w:ascii="Calibri" w:hAnsi="Calibri" w:cs="Calibri"/>
+          <w:sz w:val="24"/>
+          <w:szCs w:val="24"/>
+        </w:rPr>
+        <w:t>Được sử dụng để hiển thị nội dung phù hợp theo màn hình</w:t>
+      </w:r>
+    </w:p>
+    <w:p>
+      <w:pPr>
+        <w:pStyle w:val="ListParagraph"/>
+        <w:autoSpaceDE w:val="0"/>
+        <w:autoSpaceDN w:val="0"/>
+        <w:adjustRightInd w:val="0"/>
+        <w:spacing w:after="0" w:line="240" w:lineRule="auto"/>
+        <w:rPr>
+          <w:rFonts w:ascii="Calibri" w:hAnsi="Calibri" w:cs="Calibri"/>
+          <w:sz w:val="24"/>
+          <w:szCs w:val="24"/>
+        </w:rPr>
+      </w:pPr>
+      <w:r>
+        <w:rPr>
+          <w:rFonts w:ascii="Calibri" w:hAnsi="Calibri" w:cs="Calibri"/>
+          <w:sz w:val="24"/>
+          <w:szCs w:val="24"/>
+        </w:rPr>
+        <w:t>Syntax:</w:t>
+      </w:r>
+    </w:p>
+    <w:p>
+      <w:pPr>
+        <w:pStyle w:val="ListParagraph"/>
+        <w:autoSpaceDE w:val="0"/>
+        <w:autoSpaceDN w:val="0"/>
+        <w:adjustRightInd w:val="0"/>
+        <w:spacing w:after="0" w:line="240" w:lineRule="auto"/>
+        <w:rPr>
+          <w:rFonts w:ascii="Calibri" w:hAnsi="Calibri" w:cs="Calibri"/>
+          <w:sz w:val="24"/>
+          <w:szCs w:val="24"/>
+        </w:rPr>
+      </w:pPr>
+      <w:r>
+        <w:rPr>
+          <w:rFonts w:ascii="Calibri" w:hAnsi="Calibri" w:cs="Calibri"/>
+          <w:sz w:val="24"/>
+          <w:szCs w:val="24"/>
+        </w:rPr>
+        <w:t>@media (max-width: 600){</w:t>
+      </w:r>
+    </w:p>
+    <w:p>
+      <w:pPr>
+        <w:pStyle w:val="ListParagraph"/>
+        <w:autoSpaceDE w:val="0"/>
+        <w:autoSpaceDN w:val="0"/>
+        <w:adjustRightInd w:val="0"/>
+        <w:spacing w:after="0" w:line="240" w:lineRule="auto"/>
+        <w:rPr>
+          <w:rFonts w:ascii="Calibri" w:hAnsi="Calibri" w:cs="Calibri"/>
+          <w:sz w:val="24"/>
+          <w:szCs w:val="24"/>
+        </w:rPr>
+      </w:pPr>
+      <w:r>
+        <w:rPr>
+          <w:rFonts w:ascii="Calibri" w:hAnsi="Calibri" w:cs="Calibri"/>
+          <w:sz w:val="24"/>
+          <w:szCs w:val="24"/>
+        </w:rPr>
+        <w:tab/>
+        <w:t>Body{</w:t>
+      </w:r>
+    </w:p>
+    <w:p>
+      <w:pPr>
+        <w:pStyle w:val="ListParagraph"/>
+        <w:autoSpaceDE w:val="0"/>
+        <w:autoSpaceDN w:val="0"/>
+        <w:adjustRightInd w:val="0"/>
+        <w:spacing w:after="0" w:line="240" w:lineRule="auto"/>
+        <w:rPr>
+          <w:rFonts w:ascii="Calibri" w:hAnsi="Calibri" w:cs="Calibri"/>
+          <w:sz w:val="24"/>
+          <w:szCs w:val="24"/>
+        </w:rPr>
+      </w:pPr>
+      <w:r>
+        <w:rPr>
+          <w:rFonts w:ascii="Calibri" w:hAnsi="Calibri" w:cs="Calibri"/>
+          <w:sz w:val="24"/>
+          <w:szCs w:val="24"/>
+        </w:rPr>
+        <w:tab/>
+      </w:r>
+      <w:r>
+        <w:rPr>
+          <w:rFonts w:ascii="Calibri" w:hAnsi="Calibri" w:cs="Calibri"/>
+          <w:sz w:val="24"/>
+          <w:szCs w:val="24"/>
+        </w:rPr>
+        <w:tab/>
+        <w:t>Background:red;</w:t>
+      </w:r>
+    </w:p>
+    <w:p>
+      <w:pPr>
+        <w:pStyle w:val="ListParagraph"/>
+        <w:autoSpaceDE w:val="0"/>
+        <w:autoSpaceDN w:val="0"/>
+        <w:adjustRightInd w:val="0"/>
+        <w:spacing w:after="0" w:line="240" w:lineRule="auto"/>
+        <w:rPr>
+          <w:rFonts w:ascii="Calibri" w:hAnsi="Calibri" w:cs="Calibri"/>
+          <w:sz w:val="24"/>
+          <w:szCs w:val="24"/>
+        </w:rPr>
+      </w:pPr>
+      <w:r>
+        <w:rPr>
+          <w:rFonts w:ascii="Calibri" w:hAnsi="Calibri" w:cs="Calibri"/>
+          <w:sz w:val="24"/>
+          <w:szCs w:val="24"/>
+        </w:rPr>
+        <w:t xml:space="preserve">              }</w:t>
+      </w:r>
+    </w:p>
+    <w:p>
+      <w:pPr>
+        <w:pStyle w:val="ListParagraph"/>
+        <w:autoSpaceDE w:val="0"/>
+        <w:autoSpaceDN w:val="0"/>
+        <w:adjustRightInd w:val="0"/>
+        <w:spacing w:after="0" w:line="240" w:lineRule="auto"/>
+        <w:rPr>
+          <w:rFonts w:ascii="Calibri" w:hAnsi="Calibri" w:cs="Calibri"/>
+          <w:sz w:val="24"/>
+          <w:szCs w:val="24"/>
+        </w:rPr>
+      </w:pPr>
+      <w:r>
+        <w:rPr>
+          <w:rFonts w:ascii="Calibri" w:hAnsi="Calibri" w:cs="Calibri"/>
+          <w:sz w:val="24"/>
+          <w:szCs w:val="24"/>
+        </w:rPr>
+        <w:t>}</w:t>
+      </w:r>
+    </w:p>
+    <w:p>
+      <w:pPr>
+        <w:pStyle w:val="ListParagraph"/>
+        <w:numPr>
+          <w:ilvl w:val="0"/>
+          <w:numId w:val="1"/>
+        </w:numPr>
+        <w:autoSpaceDE w:val="0"/>
+        <w:autoSpaceDN w:val="0"/>
+        <w:adjustRightInd w:val="0"/>
+        <w:spacing w:after="0" w:line="240" w:lineRule="auto"/>
+        <w:rPr>
+          <w:rFonts w:ascii="Calibri" w:hAnsi="Calibri" w:cs="Calibri"/>
+          <w:sz w:val="24"/>
+          <w:szCs w:val="24"/>
+        </w:rPr>
+      </w:pPr>
+      <w:r>
+        <w:rPr>
+          <w:rFonts w:ascii="Calibri" w:hAnsi="Calibri" w:cs="Calibri"/>
+          <w:sz w:val="24"/>
+          <w:szCs w:val="24"/>
+        </w:rPr>
+        <w:t xml:space="preserve">Fexbox </w:t>
+      </w:r>
+    </w:p>
+    <w:p>
+      <w:pPr>
+        <w:pStyle w:val="ListParagraph"/>
+        <w:autoSpaceDE w:val="0"/>
+        <w:autoSpaceDN w:val="0"/>
+        <w:adjustRightInd w:val="0"/>
+        <w:spacing w:after="0" w:line="240" w:lineRule="auto"/>
+        <w:rPr>
+          <w:rFonts w:ascii="Calibri" w:hAnsi="Calibri" w:cs="Calibri"/>
+          <w:sz w:val="24"/>
+          <w:szCs w:val="24"/>
+        </w:rPr>
+      </w:pPr>
+      <w:r>
+        <w:rPr>
+          <w:rFonts w:ascii="Calibri" w:hAnsi="Calibri" w:cs="Calibri"/>
+          <w:sz w:val="24"/>
+          <w:szCs w:val="24"/>
+        </w:rPr>
+        <w:t>Sử dụng: display: flex;</w:t>
+      </w:r>
+    </w:p>
+    <w:p>
+      <w:pPr>
+        <w:pStyle w:val="ListParagraph"/>
+        <w:autoSpaceDE w:val="0"/>
+        <w:autoSpaceDN w:val="0"/>
+        <w:adjustRightInd w:val="0"/>
+        <w:spacing w:after="0" w:line="240" w:lineRule="auto"/>
+        <w:rPr>
+          <w:rFonts w:ascii="Calibri" w:hAnsi="Calibri" w:cs="Calibri"/>
+          <w:sz w:val="24"/>
+          <w:szCs w:val="24"/>
+        </w:rPr>
+      </w:pPr>
+      <w:r>
+        <w:rPr>
+          <w:rFonts w:ascii="Calibri" w:hAnsi="Calibri" w:cs="Calibri"/>
+          <w:sz w:val="24"/>
+          <w:szCs w:val="24"/>
+        </w:rPr>
+        <w:tab/>
+        <w:t>Flex-wrap:wrap;</w:t>
+      </w:r>
+    </w:p>
+    <w:p>
+      <w:pPr>
+        <w:pStyle w:val="ListParagraph"/>
+        <w:autoSpaceDE w:val="0"/>
+        <w:autoSpaceDN w:val="0"/>
+        <w:adjustRightInd w:val="0"/>
+        <w:spacing w:after="0" w:line="240" w:lineRule="auto"/>
+        <w:rPr>
+          <w:rFonts w:ascii="Calibri" w:hAnsi="Calibri" w:cs="Calibri"/>
+          <w:sz w:val="24"/>
+          <w:szCs w:val="24"/>
+        </w:rPr>
+      </w:pPr>
+      <w:r>
+        <w:rPr>
+          <w:noProof/>
+        </w:rPr>
+        <w:lastRenderedPageBreak/>
+        <w:drawing>
+          <wp:inline distT="0" distB="0" distL="0" distR="0" wp14:anchorId="19C6AB1C" wp14:editId="32A4FD93">
+            <wp:extent cx="5943600" cy="5158105"/>
+            <wp:effectExtent l="0" t="0" r="0" b="4445"/>
+            <wp:docPr id="6" name="Picture 6"/>
+            <wp:cNvGraphicFramePr>
+              <a:graphicFrameLocks xmlns:a="http://schemas.openxmlformats.org/drawingml/2006/main" noChangeAspect="1"/>
+            </wp:cNvGraphicFramePr>
+            <a:graphic xmlns:a="http://schemas.openxmlformats.org/drawingml/2006/main">
+              <a:graphicData uri="http://schemas.openxmlformats.org/drawingml/2006/picture">
+                <pic:pic xmlns:pic="http://schemas.openxmlformats.org/drawingml/2006/picture">
+                  <pic:nvPicPr>
+                    <pic:cNvPr id="1" name=""/>
+                    <pic:cNvPicPr/>
+                  </pic:nvPicPr>
+                  <pic:blipFill>
+                    <a:blip r:embed="rId10"/>
+                    <a:stretch>
+                      <a:fillRect/>
+                    </a:stretch>
+                  </pic:blipFill>
+                  <pic:spPr>
+                    <a:xfrm>
+                      <a:off x="0" y="0"/>
+                      <a:ext cx="5943600" cy="5158105"/>
+                    </a:xfrm>
+                    <a:prstGeom prst="rect">
+                      <a:avLst/>
+                    </a:prstGeom>
+                  </pic:spPr>
+                </pic:pic>
+              </a:graphicData>
+            </a:graphic>
+          </wp:inline>
+        </w:drawing>
+      </w:r>
+    </w:p>
+    <w:p>
+      <w:pPr>
+        <w:pStyle w:val="ListParagraph"/>
+        <w:numPr>
+          <w:ilvl w:val="0"/>
+          <w:numId w:val="1"/>
+        </w:numPr>
+        <w:autoSpaceDE w:val="0"/>
+        <w:autoSpaceDN w:val="0"/>
+        <w:adjustRightInd w:val="0"/>
+        <w:spacing w:after="0" w:line="240" w:lineRule="auto"/>
+        <w:rPr>
+          <w:rFonts w:ascii="Calibri" w:hAnsi="Calibri" w:cs="Calibri"/>
+          <w:sz w:val="24"/>
+          <w:szCs w:val="24"/>
+        </w:rPr>
+      </w:pPr>
+      <w:r>
+        <w:rPr>
+          <w:rFonts w:ascii="Calibri" w:hAnsi="Calibri" w:cs="Calibri"/>
+          <w:sz w:val="24"/>
+          <w:szCs w:val="24"/>
+        </w:rPr>
+        <w:t>G</w:t>
+      </w:r>
+      <w:r>
+        <w:rPr>
+          <w:rFonts w:ascii="Calibri" w:hAnsi="Calibri" w:cs="Calibri"/>
+          <w:sz w:val="24"/>
+          <w:szCs w:val="24"/>
+        </w:rPr>
+        <w:t>rid</w:t>
+      </w:r>
+    </w:p>
+    <w:p>
+      <w:pPr>
+        <w:pStyle w:val="ListParagraph"/>
+        <w:autoSpaceDE w:val="0"/>
+        <w:autoSpaceDN w:val="0"/>
+        <w:adjustRightInd w:val="0"/>
+        <w:spacing w:after="0" w:line="240" w:lineRule="auto"/>
+        <w:rPr>
+          <w:rFonts w:ascii="Calibri" w:hAnsi="Calibri" w:cs="Calibri"/>
+          <w:sz w:val="24"/>
+          <w:szCs w:val="24"/>
+        </w:rPr>
+      </w:pPr>
+      <w:r>
+        <w:rPr>
+          <w:noProof/>
+        </w:rPr>
+        <w:lastRenderedPageBreak/>
+        <w:drawing>
+          <wp:inline distT="0" distB="0" distL="0" distR="0" wp14:anchorId="28604A05" wp14:editId="51CF03D6">
+            <wp:extent cx="5943600" cy="3312160"/>
+            <wp:effectExtent l="0" t="0" r="0" b="2540"/>
+            <wp:docPr id="7" name="Picture 7"/>
+            <wp:cNvGraphicFramePr>
+              <a:graphicFrameLocks xmlns:a="http://schemas.openxmlformats.org/drawingml/2006/main" noChangeAspect="1"/>
+            </wp:cNvGraphicFramePr>
+            <a:graphic xmlns:a="http://schemas.openxmlformats.org/drawingml/2006/main">
+              <a:graphicData uri="http://schemas.openxmlformats.org/drawingml/2006/picture">
+                <pic:pic xmlns:pic="http://schemas.openxmlformats.org/drawingml/2006/picture">
+                  <pic:nvPicPr>
+                    <pic:cNvPr id="1" name=""/>
+                    <pic:cNvPicPr/>
+                  </pic:nvPicPr>
+                  <pic:blipFill>
+                    <a:blip r:embed="rId11"/>
+                    <a:stretch>
+                      <a:fillRect/>
+                    </a:stretch>
+                  </pic:blipFill>
+                  <pic:spPr>
+                    <a:xfrm>
+                      <a:off x="0" y="0"/>
+                      <a:ext cx="5943600" cy="3312160"/>
+                    </a:xfrm>
+                    <a:prstGeom prst="rect">
+                      <a:avLst/>
+                    </a:prstGeom>
+                  </pic:spPr>
+                </pic:pic>
+              </a:graphicData>
+            </a:graphic>
+          </wp:inline>
+        </w:drawing>
+      </w:r>
+    </w:p>
+    <w:p>
+      <w:pPr>
+        <w:pStyle w:val="ListParagraph"/>
+        <w:autoSpaceDE w:val="0"/>
+        <w:autoSpaceDN w:val="0"/>
+        <w:adjustRightInd w:val="0"/>
+        <w:spacing w:after="0" w:line="240" w:lineRule="auto"/>
+        <w:rPr>
+          <w:rFonts w:ascii="Calibri" w:hAnsi="Calibri" w:cs="Calibri"/>
+          <w:sz w:val="24"/>
+          <w:szCs w:val="24"/>
+        </w:rPr>
+      </w:pPr>
+      <w:r>
+        <w:rPr>
+          <w:rFonts w:ascii="Calibri" w:hAnsi="Calibri" w:cs="Calibri"/>
+          <w:sz w:val="24"/>
+          <w:szCs w:val="24"/>
+        </w:rPr>
+        <w:t>Cũng dùng để phân chia bố cục như flexbox;</w:t>
+      </w:r>
+    </w:p>
+    <w:p>
+      <w:pPr>
+        <w:pStyle w:val="ListParagraph"/>
+        <w:numPr>
+          <w:ilvl w:val="0"/>
+          <w:numId w:val="1"/>
+        </w:numPr>
+        <w:autoSpaceDE w:val="0"/>
+        <w:autoSpaceDN w:val="0"/>
+        <w:adjustRightInd w:val="0"/>
+        <w:spacing w:after="0" w:line="240" w:lineRule="auto"/>
+        <w:rPr>
+          <w:rFonts w:ascii="Calibri" w:hAnsi="Calibri" w:cs="Calibri"/>
+          <w:sz w:val="24"/>
+          <w:szCs w:val="24"/>
+        </w:rPr>
+      </w:pPr>
+      <w:r>
+        <w:rPr>
+          <w:rFonts w:ascii="Calibri" w:hAnsi="Calibri" w:cs="Calibri"/>
+          <w:sz w:val="24"/>
+          <w:szCs w:val="24"/>
+        </w:rPr>
+        <w:t>Sass</w:t>
+      </w:r>
+    </w:p>
+    <w:p>
+      <w:pPr>
+        <w:pStyle w:val="ListParagraph"/>
+        <w:autoSpaceDE w:val="0"/>
+        <w:autoSpaceDN w:val="0"/>
+        <w:adjustRightInd w:val="0"/>
+        <w:spacing w:after="0" w:line="240" w:lineRule="auto"/>
+        <w:rPr>
+          <w:rFonts w:ascii="Calibri" w:hAnsi="Calibri" w:cs="Calibri"/>
+          <w:sz w:val="24"/>
+          <w:szCs w:val="24"/>
+        </w:rPr>
+      </w:pPr>
+      <w:r>
+        <w:rPr>
+          <w:rFonts w:ascii="Calibri" w:hAnsi="Calibri" w:cs="Calibri"/>
+          <w:sz w:val="24"/>
+          <w:szCs w:val="24"/>
+        </w:rPr>
+        <w:t>W3school</w:t>
+      </w:r>
+    </w:p>
+    <w:p>
+      <w:pPr>
+        <w:pStyle w:val="ListParagraph"/>
+        <w:autoSpaceDE w:val="0"/>
+        <w:autoSpaceDN w:val="0"/>
+        <w:adjustRightInd w:val="0"/>
+        <w:spacing w:after="0" w:line="240" w:lineRule="auto"/>
+      </w:pPr>
+      <w:r>
+        <w:rPr>
+          <w:rFonts w:ascii="Calibri" w:hAnsi="Calibri" w:cs="Calibri"/>
+          <w:sz w:val="24"/>
+          <w:szCs w:val="24"/>
+        </w:rPr>
+        <w:t xml:space="preserve">Link install: </w:t>
+      </w:r>
+      <w:hyperlink r:id="rId12" w:history="1">
+        <w:r>
+          <w:rPr>
+            <w:rStyle w:val="Hyperlink"/>
+          </w:rPr>
+          <w:t>https://sass-lang.com/install</w:t>
+        </w:r>
+      </w:hyperlink>
+    </w:p>
+    <w:p>
+      <w:pPr>
+        <w:pStyle w:val="ListParagraph"/>
+        <w:autoSpaceDE w:val="0"/>
+        <w:autoSpaceDN w:val="0"/>
+        <w:adjustRightInd w:val="0"/>
+        <w:spacing w:after="0" w:line="240" w:lineRule="auto"/>
+      </w:pPr>
+      <w:r>
+        <w:t xml:space="preserve">Cách cài đặt: </w:t>
+      </w:r>
+      <w:r>
+        <w:rPr>
+          <w:noProof/>
+        </w:rPr>
+        <w:drawing>
+          <wp:inline distT="0" distB="0" distL="0" distR="0" wp14:anchorId="62BCE380" wp14:editId="51AA5244">
+            <wp:extent cx="5943600" cy="863600"/>
+            <wp:effectExtent l="0" t="0" r="0" b="0"/>
+            <wp:docPr id="8" name="Picture 8"/>
+            <wp:cNvGraphicFramePr>
+              <a:graphicFrameLocks xmlns:a="http://schemas.openxmlformats.org/drawingml/2006/main" noChangeAspect="1"/>
+            </wp:cNvGraphicFramePr>
+            <a:graphic xmlns:a="http://schemas.openxmlformats.org/drawingml/2006/main">
+              <a:graphicData uri="http://schemas.openxmlformats.org/drawingml/2006/picture">
+                <pic:pic xmlns:pic="http://schemas.openxmlformats.org/drawingml/2006/picture">
+                  <pic:nvPicPr>
+                    <pic:cNvPr id="1" name=""/>
+                    <pic:cNvPicPr/>
+                  </pic:nvPicPr>
+                  <pic:blipFill>
+                    <a:blip r:embed="rId13"/>
+                    <a:stretch>
+                      <a:fillRect/>
+                    </a:stretch>
+                  </pic:blipFill>
+                  <pic:spPr>
+                    <a:xfrm>
+                      <a:off x="0" y="0"/>
+                      <a:ext cx="5943600" cy="863600"/>
+                    </a:xfrm>
+                    <a:prstGeom prst="rect">
+                      <a:avLst/>
+                    </a:prstGeom>
+                  </pic:spPr>
+                </pic:pic>
+              </a:graphicData>
+            </a:graphic>
+          </wp:inline>
+        </w:drawing>
+      </w:r>
+    </w:p>
+    <w:p>
+      <w:pPr>
+        <w:pStyle w:val="ListParagraph"/>
+        <w:autoSpaceDE w:val="0"/>
+        <w:autoSpaceDN w:val="0"/>
+        <w:adjustRightInd w:val="0"/>
+        <w:spacing w:after="0" w:line="240" w:lineRule="auto"/>
+      </w:pPr>
+      <w:r>
+        <w:t>Vào file git hub kia và tải về sử dụng, sau đó ấn thêm vào path để xem hướng dẫn sử dụng.</w:t>
+      </w:r>
+    </w:p>
+    <w:p>
+      <w:pPr>
+        <w:pStyle w:val="ListParagraph"/>
+        <w:autoSpaceDE w:val="0"/>
+        <w:autoSpaceDN w:val="0"/>
+        <w:adjustRightInd w:val="0"/>
+        <w:spacing w:after="0" w:line="240" w:lineRule="auto"/>
+        <w:rPr>
+          <w:rFonts w:ascii="Calibri" w:hAnsi="Calibri" w:cs="Calibri"/>
+          <w:sz w:val="24"/>
+          <w:szCs w:val="24"/>
+        </w:rPr>
+      </w:pPr>
+      <w:r>
+        <w:t>Tại cái path kia  thì click vào computer -&gt; property -&gt;path -&gt; edit -&gt; new -&gt; paste đường dẫn vừa tải về là xong</w:t>
+      </w:r>
+      <w:bookmarkStart w:id="0" w:name="_GoBack"/>
+      <w:bookmarkEnd w:id="0"/>
+    </w:p>
+    <w:p>
+      <w:pPr>
+        <w:pStyle w:val="ListParagraph"/>
+        <w:numPr>
+          <w:ilvl w:val="0"/>
+          <w:numId w:val="1"/>
+        </w:numPr>
+        <w:autoSpaceDE w:val="0"/>
+        <w:autoSpaceDN w:val="0"/>
+        <w:adjustRightInd w:val="0"/>
+        <w:spacing w:after="0" w:line="240" w:lineRule="auto"/>
+        <w:rPr>
+          <w:rFonts w:ascii="Calibri" w:hAnsi="Calibri" w:cs="Calibri"/>
+          <w:sz w:val="24"/>
+          <w:szCs w:val="24"/>
+        </w:rPr>
+      </w:pPr>
+      <w:r>
+        <w:rPr>
+          <w:rFonts w:ascii="Calibri" w:hAnsi="Calibri" w:cs="Calibri"/>
+          <w:sz w:val="24"/>
+          <w:szCs w:val="24"/>
+        </w:rPr>
+        <w:t>Nest</w:t>
+      </w:r>
+    </w:p>
+    <w:p>
+      <w:pPr>
+        <w:pStyle w:val="ListParagraph"/>
+        <w:numPr>
+          <w:ilvl w:val="0"/>
+          <w:numId w:val="1"/>
+        </w:numPr>
+        <w:autoSpaceDE w:val="0"/>
+        <w:autoSpaceDN w:val="0"/>
+        <w:adjustRightInd w:val="0"/>
+        <w:spacing w:after="0" w:line="240" w:lineRule="auto"/>
+        <w:rPr>
+          <w:rFonts w:ascii="Calibri" w:hAnsi="Calibri" w:cs="Calibri"/>
+          <w:sz w:val="24"/>
+          <w:szCs w:val="24"/>
+        </w:rPr>
+      </w:pPr>
     </w:p>
     <w:sectPr>
       <w:pgSz w:w="12240" w:h="15840"/>
@@ -1317,7 +1934,7 @@
   <w:abstractNum w:abstractNumId="1" w15:restartNumberingAfterBreak="0">
     <w:nsid w:val="33C6756A"/>
     <w:multiLevelType w:val="hybridMultilevel"/>
-    <w:tmpl w:val="58C287B4"/>
+    <w:tmpl w:val="8E9A4B10"/>
     <w:lvl w:ilvl="0" w:tplc="0409000F">
       <w:start w:val="1"/>
       <w:numFmt w:val="decimal"/>
@@ -2074,6 +2691,18 @@
       <w:contextualSpacing/>
     </w:pPr>
   </w:style>
+  <w:style w:type="character" w:styleId="Hyperlink">
+    <w:name w:val="Hyperlink"/>
+    <w:basedOn w:val="DefaultParagraphFont"/>
+    <w:uiPriority w:val="99"/>
+    <w:semiHidden/>
+    <w:unhideWhenUsed/>
+    <w:rsid w:val="005563A7"/>
+    <w:rPr>
+      <w:color w:val="0000FF"/>
+      <w:u w:val="single"/>
+    </w:rPr>
+  </w:style>
 </w:styles>
 </file>
 
